--- a/OutreachModule setup instructions.docx
+++ b/OutreachModule setup instructions.docx
@@ -1,15 +1,10 @@
 
 <file path=word/document.xml><?xml version="1.0" encoding="utf-8"?>
-<w:document xmlns:wpc="http://schemas.microsoft.com/office/word/2010/wordprocessingCanvas" xmlns:mc="http://schemas.openxmlformats.org/markup-compatibility/2006" xmlns:o="urn:schemas-microsoft-com:office:office" xmlns:r="http://schemas.openxmlformats.org/officeDocument/2006/relationships" xmlns:m="http://schemas.openxmlformats.org/officeDocument/2006/math" xmlns:v="urn:schemas-microsoft-com:vml" xmlns:wp14="http://schemas.microsoft.com/office/word/2010/wordprocessingDrawing" xmlns:wp="http://schemas.openxmlformats.org/drawingml/2006/wordprocessingDrawing" xmlns:w10="urn:schemas-microsoft-com:office:word" xmlns:w="http://schemas.openxmlformats.org/wordprocessingml/2006/main" xmlns:w14="http://schemas.microsoft.com/office/word/2010/wordml" xmlns:wpg="http://schemas.microsoft.com/office/word/2010/wordprocessingGroup" xmlns:wpi="http://schemas.microsoft.com/office/word/2010/wordprocessingInk" xmlns:wne="http://schemas.microsoft.com/office/word/2006/wordml" xmlns:wps="http://schemas.microsoft.com/office/word/2010/wordprocessingShape" mc:Ignorable="w14 wp14">
+<w:document xmlns:wpc="http://schemas.microsoft.com/office/word/2010/wordprocessingCanvas" xmlns:mc="http://schemas.openxmlformats.org/markup-compatibility/2006" xmlns:o="urn:schemas-microsoft-com:office:office" xmlns:r="http://schemas.openxmlformats.org/officeDocument/2006/relationships" xmlns:m="http://schemas.openxmlformats.org/officeDocument/2006/math" xmlns:v="urn:schemas-microsoft-com:vml" xmlns:wp14="http://schemas.microsoft.com/office/word/2010/wordprocessingDrawing" xmlns:wp="http://schemas.openxmlformats.org/drawingml/2006/wordprocessingDrawing" xmlns:w10="urn:schemas-microsoft-com:office:word" xmlns:w="http://schemas.openxmlformats.org/wordprocessingml/2006/main" xmlns:w14="http://schemas.microsoft.com/office/word/2010/wordml" xmlns:w15="http://schemas.microsoft.com/office/word/2012/wordml" xmlns:wpg="http://schemas.microsoft.com/office/word/2010/wordprocessingGroup" xmlns:wpi="http://schemas.microsoft.com/office/word/2010/wordprocessingInk" xmlns:wne="http://schemas.microsoft.com/office/word/2006/wordml" xmlns:wps="http://schemas.microsoft.com/office/word/2010/wordprocessingShape" mc:Ignorable="w14 w15 wp14">
   <w:body>
     <w:p>
-      <w:proofErr w:type="spellStart"/>
-      <w:r>
-        <w:t>OutreachModule</w:t>
-      </w:r>
-      <w:proofErr w:type="spellEnd"/>
-      <w:r>
-        <w:t xml:space="preserve"> test version server setup instructions</w:t>
+      <w:r>
+        <w:t>OutreachModule test version server setup instructions</w:t>
       </w:r>
     </w:p>
     <w:p>
@@ -19,6 +14,13 @@
       <w:r>
         <w:t>December 3, 2014</w:t>
       </w:r>
+    </w:p>
+    <w:p>
+      <w:r>
+        <w:t>Version 2.0 January 6, 2015</w:t>
+      </w:r>
+      <w:bookmarkStart w:id="0" w:name="_GoBack"/>
+      <w:bookmarkEnd w:id="0"/>
     </w:p>
     <w:p>
       <w:pPr>
@@ -29,12 +31,12 @@
       <w:r>
         <w:t xml:space="preserve">By Simon Bromberg   </w:t>
       </w:r>
-      <w:hyperlink r:id="rId8" w:history="1">
+      <w:hyperlink r:id="rId7" w:history="1">
         <w:r>
           <w:rPr>
             <w:rStyle w:val="Hyperlink"/>
           </w:rPr>
-          <w:t>simon.bromberg@orbis.org</w:t>
+          <w:t>simon.bromberg@mail.utoronto.ca</w:t>
         </w:r>
       </w:hyperlink>
     </w:p>
@@ -102,7 +104,7 @@
                     </pic:cNvPicPr>
                   </pic:nvPicPr>
                   <pic:blipFill>
-                    <a:blip r:embed="rId9">
+                    <a:blip r:embed="rId8">
                       <a:extLst>
                         <a:ext uri="{28A0092B-C50C-407E-A947-70E740481C1C}">
                           <a14:useLocalDpi xmlns:a14="http://schemas.microsoft.com/office/drawing/2010/main" val="0"/>
@@ -162,7 +164,7 @@
                     </pic:cNvPicPr>
                   </pic:nvPicPr>
                   <pic:blipFill>
-                    <a:blip r:embed="rId10">
+                    <a:blip r:embed="rId9">
                       <a:extLst>
                         <a:ext uri="{28A0092B-C50C-407E-A947-70E740481C1C}">
                           <a14:useLocalDpi xmlns:a14="http://schemas.microsoft.com/office/drawing/2010/main" val="0"/>
@@ -223,7 +225,7 @@
                     </pic:cNvPicPr>
                   </pic:nvPicPr>
                   <pic:blipFill>
-                    <a:blip r:embed="rId11">
+                    <a:blip r:embed="rId10">
                       <a:extLst>
                         <a:ext uri="{28A0092B-C50C-407E-A947-70E740481C1C}">
                           <a14:useLocalDpi xmlns:a14="http://schemas.microsoft.com/office/drawing/2010/main" val="0"/>
@@ -283,7 +285,7 @@
                     </pic:cNvPicPr>
                   </pic:nvPicPr>
                   <pic:blipFill>
-                    <a:blip r:embed="rId12">
+                    <a:blip r:embed="rId11">
                       <a:extLst>
                         <a:ext uri="{28A0092B-C50C-407E-A947-70E740481C1C}">
                           <a14:useLocalDpi xmlns:a14="http://schemas.microsoft.com/office/drawing/2010/main" val="0"/>
@@ -356,7 +358,7 @@
                     </pic:cNvPicPr>
                   </pic:nvPicPr>
                   <pic:blipFill>
-                    <a:blip r:embed="rId13">
+                    <a:blip r:embed="rId12">
                       <a:extLst>
                         <a:ext uri="{28A0092B-C50C-407E-A947-70E740481C1C}">
                           <a14:useLocalDpi xmlns:a14="http://schemas.microsoft.com/office/drawing/2010/main" val="0"/>
@@ -417,7 +419,7 @@
                     </pic:cNvPicPr>
                   </pic:nvPicPr>
                   <pic:blipFill>
-                    <a:blip r:embed="rId14">
+                    <a:blip r:embed="rId13">
                       <a:extLst>
                         <a:ext uri="{28A0092B-C50C-407E-A947-70E740481C1C}">
                           <a14:useLocalDpi xmlns:a14="http://schemas.microsoft.com/office/drawing/2010/main" val="0"/>
@@ -456,15 +458,7 @@
     </w:p>
     <w:p>
       <w:r>
-        <w:t>In the middle panel, double-click “</w:t>
-      </w:r>
-      <w:proofErr w:type="spellStart"/>
-      <w:r>
-        <w:t>DefaultAppPool</w:t>
-      </w:r>
-      <w:proofErr w:type="spellEnd"/>
-      <w:r>
-        <w:t>” and change the .NET Framework version to v4.0.30319 from v2.0.50727</w:t>
+        <w:t>In the middle panel, double-click “DefaultAppPool” and change the .NET Framework version to v4.0.30319 from v2.0.50727</w:t>
       </w:r>
     </w:p>
     <w:p>
@@ -490,7 +484,7 @@
                     </pic:cNvPicPr>
                   </pic:nvPicPr>
                   <pic:blipFill>
-                    <a:blip r:embed="rId15">
+                    <a:blip r:embed="rId14">
                       <a:extLst>
                         <a:ext uri="{28A0092B-C50C-407E-A947-70E740481C1C}">
                           <a14:useLocalDpi xmlns:a14="http://schemas.microsoft.com/office/drawing/2010/main" val="0"/>
@@ -544,7 +538,7 @@
                     <pic:cNvPicPr/>
                   </pic:nvPicPr>
                   <pic:blipFill>
-                    <a:blip r:embed="rId16"/>
+                    <a:blip r:embed="rId15"/>
                     <a:stretch>
                       <a:fillRect/>
                     </a:stretch>
@@ -599,15 +593,7 @@
         <w:ind w:firstLine="720"/>
       </w:pPr>
       <w:r>
-        <w:t xml:space="preserve">Type </w:t>
-      </w:r>
-      <w:proofErr w:type="spellStart"/>
-      <w:r>
-        <w:t>cmd</w:t>
-      </w:r>
-      <w:proofErr w:type="spellEnd"/>
-      <w:r>
-        <w:t>, right click, “Run as administrator”, click yes in the popup that comes up</w:t>
+        <w:t>Type cmd, right click, “Run as administrator”, click yes in the popup that comes up</w:t>
       </w:r>
     </w:p>
     <w:p>
@@ -633,7 +619,7 @@
                     </pic:cNvPicPr>
                   </pic:nvPicPr>
                   <pic:blipFill>
-                    <a:blip r:embed="rId17">
+                    <a:blip r:embed="rId16">
                       <a:extLst>
                         <a:ext uri="{28A0092B-C50C-407E-A947-70E740481C1C}">
                           <a14:useLocalDpi xmlns:a14="http://schemas.microsoft.com/office/drawing/2010/main" val="0"/>
@@ -692,7 +678,7 @@
                     </pic:cNvPicPr>
                   </pic:nvPicPr>
                   <pic:blipFill>
-                    <a:blip r:embed="rId18">
+                    <a:blip r:embed="rId17">
                       <a:extLst>
                         <a:ext uri="{28A0092B-C50C-407E-A947-70E740481C1C}">
                           <a14:useLocalDpi xmlns:a14="http://schemas.microsoft.com/office/drawing/2010/main" val="0"/>
@@ -743,29 +729,16 @@
           <w:rFonts w:ascii="Courier New" w:hAnsi="Courier New" w:cs="Courier New"/>
         </w:rPr>
       </w:pPr>
-      <w:proofErr w:type="gramStart"/>
-      <w:r>
-        <w:rPr>
-          <w:rFonts w:ascii="Courier New" w:hAnsi="Courier New" w:cs="Courier New"/>
-        </w:rPr>
-        <w:t>cd</w:t>
-      </w:r>
-      <w:proofErr w:type="gramEnd"/>
-      <w:r>
-        <w:rPr>
-          <w:rFonts w:ascii="Courier New" w:hAnsi="Courier New" w:cs="Courier New"/>
-        </w:rPr>
-        <w:t xml:space="preserve"> \Windows\Microsoft.NET\Framework\v4.0.30319 </w:t>
-      </w:r>
-    </w:p>
-    <w:p>
-      <w:proofErr w:type="gramStart"/>
-      <w:r>
-        <w:t>and</w:t>
-      </w:r>
-      <w:proofErr w:type="gramEnd"/>
-      <w:r>
-        <w:t xml:space="preserve"> then press Enter </w:t>
+      <w:r>
+        <w:rPr>
+          <w:rFonts w:ascii="Courier New" w:hAnsi="Courier New" w:cs="Courier New"/>
+        </w:rPr>
+        <w:t xml:space="preserve">cd \Windows\Microsoft.NET\Framework\v4.0.30319 </w:t>
+      </w:r>
+    </w:p>
+    <w:p>
+      <w:r>
+        <w:t xml:space="preserve">and then press Enter </w:t>
       </w:r>
       <w:r>
         <w:t>to change to the directory containing the version of asp.net we want. Note the utility doesn’t support copy/paste but you can just type the first few letters of each folder and then press tab to autocomplete the name</w:t>
@@ -792,28 +765,12 @@
           <w:rFonts w:ascii="Courier New" w:hAnsi="Courier New" w:cs="Courier New"/>
         </w:rPr>
       </w:pPr>
-      <w:proofErr w:type="spellStart"/>
-      <w:r>
-        <w:rPr>
-          <w:rFonts w:ascii="Courier New" w:hAnsi="Courier New" w:cs="Courier New"/>
-        </w:rPr>
-        <w:t>aspnet_regiis</w:t>
-      </w:r>
-      <w:proofErr w:type="spellEnd"/>
-      <w:r>
-        <w:rPr>
-          <w:rFonts w:ascii="Courier New" w:hAnsi="Courier New" w:cs="Courier New"/>
-        </w:rPr>
-        <w:t xml:space="preserve"> -</w:t>
-      </w:r>
-      <w:proofErr w:type="spellStart"/>
-      <w:r>
-        <w:rPr>
-          <w:rFonts w:ascii="Courier New" w:hAnsi="Courier New" w:cs="Courier New"/>
-        </w:rPr>
-        <w:t>iru</w:t>
-      </w:r>
-      <w:proofErr w:type="spellEnd"/>
+      <w:r>
+        <w:rPr>
+          <w:rFonts w:ascii="Courier New" w:hAnsi="Courier New" w:cs="Courier New"/>
+        </w:rPr>
+        <w:t>aspnet_regiis -iru</w:t>
+      </w:r>
     </w:p>
     <w:p>
       <w:r>
@@ -838,7 +795,7 @@
                     </pic:cNvPicPr>
                   </pic:nvPicPr>
                   <pic:blipFill>
-                    <a:blip r:embed="rId19">
+                    <a:blip r:embed="rId18">
                       <a:extLst>
                         <a:ext uri="{28A0092B-C50C-407E-A947-70E740481C1C}">
                           <a14:useLocalDpi xmlns:a14="http://schemas.microsoft.com/office/drawing/2010/main" val="0"/>
@@ -892,7 +849,7 @@
       <w:r>
         <w:t xml:space="preserve">Go to </w:t>
       </w:r>
-      <w:hyperlink r:id="rId20" w:history="1">
+      <w:hyperlink r:id="rId19" w:history="1">
         <w:r>
           <w:rPr>
             <w:rStyle w:val="Hyperlink"/>
@@ -929,7 +886,7 @@
                     </pic:cNvPicPr>
                   </pic:nvPicPr>
                   <pic:blipFill>
-                    <a:blip r:embed="rId21">
+                    <a:blip r:embed="rId20">
                       <a:extLst>
                         <a:ext uri="{28A0092B-C50C-407E-A947-70E740481C1C}">
                           <a14:useLocalDpi xmlns:a14="http://schemas.microsoft.com/office/drawing/2010/main" val="0"/>
@@ -995,7 +952,7 @@
                     </pic:cNvPicPr>
                   </pic:nvPicPr>
                   <pic:blipFill>
-                    <a:blip r:embed="rId22">
+                    <a:blip r:embed="rId21">
                       <a:extLst>
                         <a:ext uri="{28A0092B-C50C-407E-A947-70E740481C1C}">
                           <a14:useLocalDpi xmlns:a14="http://schemas.microsoft.com/office/drawing/2010/main" val="0"/>
@@ -1061,7 +1018,7 @@
                     </pic:cNvPicPr>
                   </pic:nvPicPr>
                   <pic:blipFill>
-                    <a:blip r:embed="rId23">
+                    <a:blip r:embed="rId22">
                       <a:extLst>
                         <a:ext uri="{28A0092B-C50C-407E-A947-70E740481C1C}">
                           <a14:useLocalDpi xmlns:a14="http://schemas.microsoft.com/office/drawing/2010/main" val="0"/>
@@ -1124,7 +1081,7 @@
                     <pic:cNvPicPr/>
                   </pic:nvPicPr>
                   <pic:blipFill>
-                    <a:blip r:embed="rId24"/>
+                    <a:blip r:embed="rId23"/>
                     <a:stretch>
                       <a:fillRect/>
                     </a:stretch>
@@ -1189,7 +1146,7 @@
                     </pic:cNvPicPr>
                   </pic:nvPicPr>
                   <pic:blipFill>
-                    <a:blip r:embed="rId25">
+                    <a:blip r:embed="rId24">
                       <a:extLst>
                         <a:ext uri="{28A0092B-C50C-407E-A947-70E740481C1C}">
                           <a14:useLocalDpi xmlns:a14="http://schemas.microsoft.com/office/drawing/2010/main" val="0"/>
@@ -1227,18 +1184,15 @@
     </w:p>
     <w:p>
       <w:r>
-        <w:t xml:space="preserve">Navigate to the folder containing the </w:t>
-      </w:r>
-      <w:proofErr w:type="spellStart"/>
-      <w:r>
-        <w:t>OutreachModule</w:t>
-      </w:r>
-      <w:proofErr w:type="spellEnd"/>
-      <w:r>
-        <w:t xml:space="preserve"> Visual Studio project and click open.</w:t>
-      </w:r>
-    </w:p>
-    <w:p>
+        <w:t>Navigate to the folder containing the OutreachModule Visual Studio project and click open.</w:t>
+      </w:r>
+    </w:p>
+    <w:p>
+      <w:pPr>
+        <w:pBdr>
+          <w:bottom w:val="single" w:sz="12" w:space="1" w:color="auto"/>
+        </w:pBdr>
+      </w:pPr>
       <w:r>
         <w:rPr>
           <w:noProof/>
@@ -1262,7 +1216,7 @@
                     </pic:cNvPicPr>
                   </pic:nvPicPr>
                   <pic:blipFill>
-                    <a:blip r:embed="rId26">
+                    <a:blip r:embed="rId25">
                       <a:extLst>
                         <a:ext uri="{28A0092B-C50C-407E-A947-70E740481C1C}">
                           <a14:useLocalDpi xmlns:a14="http://schemas.microsoft.com/office/drawing/2010/main" val="0"/>
@@ -1294,16 +1248,96 @@
         </w:drawing>
       </w:r>
     </w:p>
+    <w:p>
+      <w:pPr>
+        <w:rPr>
+          <w:b/>
+          <w:i/>
+          <w:u w:val="single"/>
+        </w:rPr>
+      </w:pPr>
+      <w:r>
+        <w:rPr>
+          <w:b/>
+          <w:i/>
+          <w:u w:val="single"/>
+        </w:rPr>
+        <w:t>ATTENTION:</w:t>
+      </w:r>
+    </w:p>
+    <w:p>
+      <w:pPr>
+        <w:pBdr>
+          <w:bottom w:val="single" w:sz="12" w:space="1" w:color="auto"/>
+        </w:pBdr>
+      </w:pPr>
+      <w:r>
+        <w:rPr>
+          <w:b/>
+          <w:highlight w:val="yellow"/>
+        </w:rPr>
+        <w:t xml:space="preserve">EDIT Jan 6 2015: </w:t>
+      </w:r>
+      <w:r>
+        <w:rPr>
+          <w:highlight w:val="yellow"/>
+        </w:rPr>
+        <w:t>Didn’t get publishing</w:t>
+      </w:r>
+      <w:r>
+        <w:rPr>
+          <w:b/>
+          <w:highlight w:val="yellow"/>
+        </w:rPr>
+        <w:t xml:space="preserve"> </w:t>
+      </w:r>
+      <w:r>
+        <w:rPr>
+          <w:highlight w:val="yellow"/>
+        </w:rPr>
+        <w:t>to work</w:t>
+      </w:r>
+      <w:r>
+        <w:rPr>
+          <w:b/>
+          <w:highlight w:val="yellow"/>
+        </w:rPr>
+        <w:t xml:space="preserve"> </w:t>
+      </w:r>
+      <w:r>
+        <w:rPr>
+          <w:highlight w:val="yellow"/>
+        </w:rPr>
+        <w:t>properly, so just skip to END to use IIS Express instead of IIS publishing for now.</w:t>
+      </w:r>
+      <w:r>
+        <w:t xml:space="preserve"> </w:t>
+      </w:r>
+    </w:p>
     <w:p/>
     <w:p>
-      <w:r>
+      <w:pPr>
+        <w:rPr>
+          <w:highlight w:val="lightGray"/>
+        </w:rPr>
+      </w:pPr>
+      <w:r>
+        <w:rPr>
+          <w:highlight w:val="lightGray"/>
+        </w:rPr>
         <w:t>Right click on the project in the solution explorer on the right hand side and click “Publish”</w:t>
       </w:r>
     </w:p>
     <w:p>
+      <w:pPr>
+        <w:rPr>
+          <w:highlight w:val="lightGray"/>
+        </w:rPr>
+      </w:pPr>
       <w:r>
         <w:rPr>
           <w:noProof/>
+          <w:highlight w:val="lightGray"/>
         </w:rPr>
         <w:drawing>
           <wp:inline distT="0" distB="0" distL="0" distR="0">
@@ -1323,7 +1357,7 @@
                     </pic:cNvPicPr>
                   </pic:nvPicPr>
                   <pic:blipFill>
-                    <a:blip r:embed="rId27">
+                    <a:blip r:embed="rId26">
                       <a:extLst>
                         <a:ext uri="{28A0092B-C50C-407E-A947-70E740481C1C}">
                           <a14:useLocalDpi xmlns:a14="http://schemas.microsoft.com/office/drawing/2010/main" val="0"/>
@@ -1356,14 +1390,28 @@
       </w:r>
     </w:p>
     <w:p>
-      <w:r>
+      <w:pPr>
+        <w:rPr>
+          <w:highlight w:val="lightGray"/>
+        </w:rPr>
+      </w:pPr>
+      <w:r>
+        <w:rPr>
+          <w:highlight w:val="lightGray"/>
+        </w:rPr>
         <w:t xml:space="preserve">In the Publish Web window that comes up, click “Publish” </w:t>
       </w:r>
     </w:p>
     <w:p>
+      <w:pPr>
+        <w:rPr>
+          <w:highlight w:val="lightGray"/>
+        </w:rPr>
+      </w:pPr>
       <w:r>
         <w:rPr>
           <w:noProof/>
+          <w:highlight w:val="lightGray"/>
         </w:rPr>
         <w:lastRenderedPageBreak/>
         <w:drawing>
@@ -1371,6 +1419,245 @@
             <wp:extent cx="5943600" cy="4664075"/>
             <wp:effectExtent l="0" t="0" r="0" b="3175"/>
             <wp:docPr id="22" name="Picture 22"/>
+            <wp:cNvGraphicFramePr>
+              <a:graphicFrameLocks xmlns:a="http://schemas.openxmlformats.org/drawingml/2006/main" noChangeAspect="1"/>
+            </wp:cNvGraphicFramePr>
+            <a:graphic xmlns:a="http://schemas.openxmlformats.org/drawingml/2006/main">
+              <a:graphicData uri="http://schemas.openxmlformats.org/drawingml/2006/picture">
+                <pic:pic xmlns:pic="http://schemas.openxmlformats.org/drawingml/2006/picture">
+                  <pic:nvPicPr>
+                    <pic:cNvPr id="0" name=""/>
+                    <pic:cNvPicPr/>
+                  </pic:nvPicPr>
+                  <pic:blipFill>
+                    <a:blip r:embed="rId27"/>
+                    <a:stretch>
+                      <a:fillRect/>
+                    </a:stretch>
+                  </pic:blipFill>
+                  <pic:spPr>
+                    <a:xfrm>
+                      <a:off x="0" y="0"/>
+                      <a:ext cx="5943600" cy="4664075"/>
+                    </a:xfrm>
+                    <a:prstGeom prst="rect">
+                      <a:avLst/>
+                    </a:prstGeom>
+                  </pic:spPr>
+                </pic:pic>
+              </a:graphicData>
+            </a:graphic>
+          </wp:inline>
+        </w:drawing>
+      </w:r>
+    </w:p>
+    <w:p>
+      <w:pPr>
+        <w:rPr>
+          <w:highlight w:val="lightGray"/>
+        </w:rPr>
+      </w:pPr>
+      <w:r>
+        <w:rPr>
+          <w:highlight w:val="lightGray"/>
+        </w:rPr>
+        <w:t>Let it build and deploy the project.</w:t>
+      </w:r>
+      <w:r>
+        <w:rPr>
+          <w:highlight w:val="lightGray"/>
+        </w:rPr>
+        <w:t xml:space="preserve"> </w:t>
+      </w:r>
+    </w:p>
+    <w:p>
+      <w:pPr>
+        <w:rPr>
+          <w:highlight w:val="lightGray"/>
+        </w:rPr>
+      </w:pPr>
+      <w:r>
+        <w:rPr>
+          <w:highlight w:val="lightGray"/>
+        </w:rPr>
+        <w:t xml:space="preserve">To get the server connection working navigate (using Windows Explorer) to </w:t>
+      </w:r>
+      <w:r>
+        <w:rPr>
+          <w:rFonts w:ascii="Courier New" w:hAnsi="Courier New" w:cs="Courier New"/>
+          <w:highlight w:val="lightGray"/>
+        </w:rPr>
+        <w:t>C:\Windows\System32\inetsrv\config</w:t>
+      </w:r>
+      <w:r>
+        <w:rPr>
+          <w:highlight w:val="lightGray"/>
+        </w:rPr>
+        <w:t xml:space="preserve"> and open </w:t>
+      </w:r>
+      <w:r>
+        <w:rPr>
+          <w:rFonts w:ascii="Courier New" w:hAnsi="Courier New" w:cs="Courier New"/>
+          <w:highlight w:val="lightGray"/>
+        </w:rPr>
+        <w:t>applicationHost.config</w:t>
+      </w:r>
+      <w:r>
+        <w:rPr>
+          <w:highlight w:val="lightGray"/>
+        </w:rPr>
+        <w:t xml:space="preserve"> in Notepad or whatever text editor you use (right click &gt; Open With).</w:t>
+      </w:r>
+    </w:p>
+    <w:p>
+      <w:pPr>
+        <w:rPr>
+          <w:highlight w:val="lightGray"/>
+        </w:rPr>
+      </w:pPr>
+      <w:r>
+        <w:rPr>
+          <w:highlight w:val="lightGray"/>
+        </w:rPr>
+        <w:t xml:space="preserve">Find where it says </w:t>
+      </w:r>
+    </w:p>
+    <w:p>
+      <w:pPr>
+        <w:rPr>
+          <w:rFonts w:ascii="Courier New" w:hAnsi="Courier New" w:cs="Courier New"/>
+          <w:highlight w:val="lightGray"/>
+        </w:rPr>
+      </w:pPr>
+      <w:r>
+        <w:rPr>
+          <w:rFonts w:ascii="Courier New" w:hAnsi="Courier New" w:cs="Courier New"/>
+          <w:highlight w:val="lightGray"/>
+        </w:rPr>
+        <w:t>&lt;applicationPoolDefaults&gt;</w:t>
+      </w:r>
+    </w:p>
+    <w:p>
+      <w:pPr>
+        <w:ind w:firstLine="720"/>
+        <w:rPr>
+          <w:highlight w:val="lightGray"/>
+        </w:rPr>
+      </w:pPr>
+      <w:r>
+        <w:rPr>
+          <w:rFonts w:ascii="Courier New" w:hAnsi="Courier New" w:cs="Courier New"/>
+          <w:highlight w:val="lightGray"/>
+        </w:rPr>
+        <w:t>&lt;processModel identityType="ApplicationPoolIdentity" loadUserProfile="true" setProfileEnvironment="</w:t>
+      </w:r>
+      <w:r>
+        <w:rPr>
+          <w:rFonts w:ascii="Courier New" w:hAnsi="Courier New" w:cs="Courier New"/>
+          <w:highlight w:val="lightGray"/>
+        </w:rPr>
+        <w:t>false</w:t>
+      </w:r>
+      <w:r>
+        <w:rPr>
+          <w:rFonts w:ascii="Courier New" w:hAnsi="Courier New" w:cs="Courier New"/>
+          <w:highlight w:val="lightGray"/>
+        </w:rPr>
+        <w:t>" /&gt;</w:t>
+      </w:r>
+    </w:p>
+    <w:p>
+      <w:pPr>
+        <w:rPr>
+          <w:rFonts w:ascii="Courier New" w:hAnsi="Courier New" w:cs="Courier New"/>
+          <w:highlight w:val="lightGray"/>
+        </w:rPr>
+      </w:pPr>
+      <w:r>
+        <w:rPr>
+          <w:rFonts w:ascii="Courier New" w:hAnsi="Courier New" w:cs="Courier New"/>
+          <w:highlight w:val="lightGray"/>
+        </w:rPr>
+        <w:t>&lt;/applicationPoolDefaults&gt;</w:t>
+      </w:r>
+    </w:p>
+    <w:p>
+      <w:pPr>
+        <w:rPr>
+          <w:highlight w:val="lightGray"/>
+        </w:rPr>
+      </w:pPr>
+      <w:r>
+        <w:rPr>
+          <w:highlight w:val="lightGray"/>
+        </w:rPr>
+        <w:t>Change “ApplicationPoolIdentity” to “NetworkService” and “false” next to setProfileEnvironment to “true”. Then save and close the file.</w:t>
+      </w:r>
+    </w:p>
+    <w:p>
+      <w:pPr>
+        <w:rPr>
+          <w:b/>
+          <w:highlight w:val="lightGray"/>
+        </w:rPr>
+      </w:pPr>
+      <w:r>
+        <w:rPr>
+          <w:b/>
+          <w:highlight w:val="lightGray"/>
+        </w:rPr>
+        <w:t>In order to save and delete patient images:</w:t>
+      </w:r>
+    </w:p>
+    <w:p>
+      <w:pPr>
+        <w:rPr>
+          <w:highlight w:val="lightGray"/>
+        </w:rPr>
+      </w:pPr>
+      <w:r>
+        <w:rPr>
+          <w:highlight w:val="lightGray"/>
+        </w:rPr>
+        <w:t>N</w:t>
+      </w:r>
+      <w:r>
+        <w:rPr>
+          <w:highlight w:val="lightGray"/>
+        </w:rPr>
+        <w:t>avigate to C:\inetpub\wwwroot\OutreachModule</w:t>
+      </w:r>
+    </w:p>
+    <w:p>
+      <w:pPr>
+        <w:rPr>
+          <w:highlight w:val="lightGray"/>
+        </w:rPr>
+      </w:pPr>
+      <w:r>
+        <w:rPr>
+          <w:highlight w:val="lightGray"/>
+        </w:rPr>
+        <w:lastRenderedPageBreak/>
+        <w:t>Right click on ptimages, click properties, click Security tab, click Edit next to “To Change permissions click Edit”, scroll down to “DefaultAppPool” and click the Full Control box.</w:t>
+      </w:r>
+    </w:p>
+    <w:p>
+      <w:pPr>
+        <w:rPr>
+          <w:highlight w:val="lightGray"/>
+        </w:rPr>
+      </w:pPr>
+      <w:r>
+        <w:rPr>
+          <w:noProof/>
+          <w:highlight w:val="lightGray"/>
+        </w:rPr>
+        <w:drawing>
+          <wp:inline distT="0" distB="0" distL="0" distR="0" wp14:anchorId="10961955" wp14:editId="38241BC6">
+            <wp:extent cx="3590925" cy="4638675"/>
+            <wp:effectExtent l="0" t="0" r="9525" b="9525"/>
+            <wp:docPr id="23" name="Picture 23"/>
             <wp:cNvGraphicFramePr>
               <a:graphicFrameLocks xmlns:a="http://schemas.openxmlformats.org/drawingml/2006/main" noChangeAspect="1"/>
             </wp:cNvGraphicFramePr>
@@ -1390,7 +1677,7 @@
                   <pic:spPr>
                     <a:xfrm>
                       <a:off x="0" y="0"/>
-                      <a:ext cx="5943600" cy="4664075"/>
+                      <a:ext cx="3590925" cy="4638675"/>
                     </a:xfrm>
                     <a:prstGeom prst="rect">
                       <a:avLst/>
@@ -1404,280 +1691,22 @@
       </w:r>
     </w:p>
     <w:p>
-      <w:r>
-        <w:t>Let it build and deploy the project.</w:t>
-      </w:r>
-      <w:r>
-        <w:t xml:space="preserve"> </w:t>
-      </w:r>
-    </w:p>
-    <w:p>
-      <w:r>
-        <w:t xml:space="preserve">To get the server connection working navigate (using Windows Explorer) to </w:t>
-      </w:r>
-      <w:r>
-        <w:rPr>
-          <w:rFonts w:ascii="Courier New" w:hAnsi="Courier New" w:cs="Courier New"/>
-        </w:rPr>
-        <w:t>C:\Windows\System32\inetsrv\config</w:t>
-      </w:r>
-      <w:r>
-        <w:t xml:space="preserve"> and open </w:t>
-      </w:r>
-      <w:proofErr w:type="spellStart"/>
-      <w:r>
-        <w:rPr>
-          <w:rFonts w:ascii="Courier New" w:hAnsi="Courier New" w:cs="Courier New"/>
-        </w:rPr>
-        <w:t>applicationHost.config</w:t>
-      </w:r>
-      <w:proofErr w:type="spellEnd"/>
-      <w:r>
-        <w:t xml:space="preserve"> in Notepad or whatever text editor you use (right click &gt; Open With).</w:t>
-      </w:r>
-    </w:p>
-    <w:p>
-      <w:r>
-        <w:t xml:space="preserve">Find where it says </w:t>
-      </w:r>
-    </w:p>
-    <w:p>
-      <w:pPr>
-        <w:rPr>
-          <w:rFonts w:ascii="Courier New" w:hAnsi="Courier New" w:cs="Courier New"/>
-        </w:rPr>
-      </w:pPr>
-      <w:r>
-        <w:rPr>
-          <w:rFonts w:ascii="Courier New" w:hAnsi="Courier New" w:cs="Courier New"/>
-        </w:rPr>
-        <w:t>&lt;</w:t>
-      </w:r>
-      <w:proofErr w:type="spellStart"/>
-      <w:proofErr w:type="gramStart"/>
-      <w:r>
-        <w:rPr>
-          <w:rFonts w:ascii="Courier New" w:hAnsi="Courier New" w:cs="Courier New"/>
-        </w:rPr>
-        <w:t>applicationPoolDefaults</w:t>
-      </w:r>
-      <w:proofErr w:type="spellEnd"/>
-      <w:proofErr w:type="gramEnd"/>
-      <w:r>
-        <w:rPr>
-          <w:rFonts w:ascii="Courier New" w:hAnsi="Courier New" w:cs="Courier New"/>
-        </w:rPr>
-        <w:t>&gt;</w:t>
-      </w:r>
-    </w:p>
-    <w:p>
-      <w:pPr>
-        <w:ind w:firstLine="720"/>
-      </w:pPr>
-      <w:r>
-        <w:rPr>
-          <w:rFonts w:ascii="Courier New" w:hAnsi="Courier New" w:cs="Courier New"/>
-        </w:rPr>
-        <w:t>&lt;</w:t>
-      </w:r>
-      <w:proofErr w:type="spellStart"/>
-      <w:r>
-        <w:rPr>
-          <w:rFonts w:ascii="Courier New" w:hAnsi="Courier New" w:cs="Courier New"/>
-        </w:rPr>
-        <w:t>processModel</w:t>
-      </w:r>
-      <w:proofErr w:type="spellEnd"/>
-      <w:r>
-        <w:rPr>
-          <w:rFonts w:ascii="Courier New" w:hAnsi="Courier New" w:cs="Courier New"/>
-        </w:rPr>
-        <w:t xml:space="preserve"> </w:t>
-      </w:r>
-      <w:proofErr w:type="spellStart"/>
-      <w:r>
-        <w:rPr>
-          <w:rFonts w:ascii="Courier New" w:hAnsi="Courier New" w:cs="Courier New"/>
-        </w:rPr>
-        <w:t>identityType</w:t>
-      </w:r>
-      <w:proofErr w:type="spellEnd"/>
-      <w:r>
-        <w:rPr>
-          <w:rFonts w:ascii="Courier New" w:hAnsi="Courier New" w:cs="Courier New"/>
-        </w:rPr>
-        <w:t>="</w:t>
-      </w:r>
-      <w:proofErr w:type="spellStart"/>
-      <w:r>
-        <w:rPr>
-          <w:rFonts w:ascii="Courier New" w:hAnsi="Courier New" w:cs="Courier New"/>
-        </w:rPr>
-        <w:t>ApplicationPoolIdentity</w:t>
-      </w:r>
-      <w:proofErr w:type="spellEnd"/>
-      <w:r>
-        <w:rPr>
-          <w:rFonts w:ascii="Courier New" w:hAnsi="Courier New" w:cs="Courier New"/>
-        </w:rPr>
-        <w:t xml:space="preserve">" </w:t>
-      </w:r>
-      <w:proofErr w:type="spellStart"/>
-      <w:r>
-        <w:rPr>
-          <w:rFonts w:ascii="Courier New" w:hAnsi="Courier New" w:cs="Courier New"/>
-        </w:rPr>
-        <w:t>loadUserProfile</w:t>
-      </w:r>
-      <w:proofErr w:type="spellEnd"/>
-      <w:r>
-        <w:rPr>
-          <w:rFonts w:ascii="Courier New" w:hAnsi="Courier New" w:cs="Courier New"/>
-        </w:rPr>
-        <w:t xml:space="preserve">="true" </w:t>
-      </w:r>
-      <w:proofErr w:type="spellStart"/>
-      <w:r>
-        <w:rPr>
-          <w:rFonts w:ascii="Courier New" w:hAnsi="Courier New" w:cs="Courier New"/>
-        </w:rPr>
-        <w:t>setProfileEnvironment</w:t>
-      </w:r>
-      <w:proofErr w:type="spellEnd"/>
-      <w:r>
-        <w:rPr>
-          <w:rFonts w:ascii="Courier New" w:hAnsi="Courier New" w:cs="Courier New"/>
-        </w:rPr>
-        <w:t>="</w:t>
-      </w:r>
-      <w:r>
-        <w:rPr>
-          <w:rFonts w:ascii="Courier New" w:hAnsi="Courier New" w:cs="Courier New"/>
-        </w:rPr>
-        <w:t>false</w:t>
-      </w:r>
-      <w:r>
-        <w:rPr>
-          <w:rFonts w:ascii="Courier New" w:hAnsi="Courier New" w:cs="Courier New"/>
-        </w:rPr>
-        <w:t>" /&gt;</w:t>
-      </w:r>
-    </w:p>
-    <w:p>
-      <w:pPr>
-        <w:rPr>
-          <w:rFonts w:ascii="Courier New" w:hAnsi="Courier New" w:cs="Courier New"/>
-        </w:rPr>
-      </w:pPr>
-      <w:r>
-        <w:rPr>
-          <w:rFonts w:ascii="Courier New" w:hAnsi="Courier New" w:cs="Courier New"/>
-        </w:rPr>
-        <w:t>&lt;/</w:t>
-      </w:r>
-      <w:proofErr w:type="spellStart"/>
-      <w:r>
-        <w:rPr>
-          <w:rFonts w:ascii="Courier New" w:hAnsi="Courier New" w:cs="Courier New"/>
-        </w:rPr>
-        <w:t>applicationPoolDefaults</w:t>
-      </w:r>
-      <w:proofErr w:type="spellEnd"/>
-      <w:r>
-        <w:rPr>
-          <w:rFonts w:ascii="Courier New" w:hAnsi="Courier New" w:cs="Courier New"/>
-        </w:rPr>
-        <w:t>&gt;</w:t>
-      </w:r>
-    </w:p>
-    <w:p>
-      <w:r>
-        <w:t>Ch</w:t>
-      </w:r>
-      <w:r>
-        <w:t>ange “</w:t>
-      </w:r>
-      <w:proofErr w:type="spellStart"/>
-      <w:r>
-        <w:t>ApplicationPoolIdentity</w:t>
-      </w:r>
-      <w:proofErr w:type="spellEnd"/>
-      <w:r>
-        <w:t>” to “</w:t>
-      </w:r>
-      <w:proofErr w:type="spellStart"/>
-      <w:r>
-        <w:t>NetworkService</w:t>
-      </w:r>
-      <w:proofErr w:type="spellEnd"/>
-      <w:r>
-        <w:t xml:space="preserve">” and “false” next to </w:t>
-      </w:r>
-      <w:proofErr w:type="spellStart"/>
-      <w:r>
-        <w:t>setProfileEnvironment</w:t>
-      </w:r>
-      <w:proofErr w:type="spellEnd"/>
-      <w:r>
-        <w:t xml:space="preserve"> to “true”. Then save and close the file.</w:t>
-      </w:r>
-    </w:p>
-    <w:p>
-      <w:pPr>
-        <w:rPr>
-          <w:b/>
-        </w:rPr>
-      </w:pPr>
-      <w:r>
-        <w:rPr>
-          <w:b/>
-        </w:rPr>
-        <w:t>In order to save and delete patient images:</w:t>
-      </w:r>
-    </w:p>
-    <w:p>
-      <w:r>
-        <w:t>N</w:t>
-      </w:r>
-      <w:r>
-        <w:t xml:space="preserve">avigate to </w:t>
-      </w:r>
-      <w:r>
-        <w:t>C:\inetpub\wwwroot\OutreachModule</w:t>
-      </w:r>
-    </w:p>
-    <w:p>
-      <w:r>
+      <w:pPr>
+        <w:rPr>
+          <w:highlight w:val="lightGray"/>
+        </w:rPr>
+      </w:pPr>
+      <w:r>
+        <w:rPr>
+          <w:noProof/>
+          <w:highlight w:val="lightGray"/>
+        </w:rPr>
         <w:lastRenderedPageBreak/>
-        <w:t xml:space="preserve">Right click on </w:t>
-      </w:r>
-      <w:proofErr w:type="spellStart"/>
-      <w:r>
-        <w:t>ptimages</w:t>
-      </w:r>
-      <w:proofErr w:type="spellEnd"/>
-      <w:r>
-        <w:t>, click properties, click Security tab, click Edit next to “To Change permissions click Edit”, scroll down to “</w:t>
-      </w:r>
-      <w:proofErr w:type="spellStart"/>
-      <w:r>
-        <w:t>DefaultAppPool</w:t>
-      </w:r>
-      <w:proofErr w:type="spellEnd"/>
-      <w:r>
-        <w:t>” and click the Full Control box.</w:t>
-      </w:r>
-    </w:p>
-    <w:p>
-      <w:r>
-        <w:rPr>
-          <w:noProof/>
-        </w:rPr>
         <w:drawing>
-          <wp:inline distT="0" distB="0" distL="0" distR="0" wp14:anchorId="10961955" wp14:editId="38241BC6">
-            <wp:extent cx="3590925" cy="4638675"/>
-            <wp:effectExtent l="0" t="0" r="9525" b="9525"/>
-            <wp:docPr id="23" name="Picture 23"/>
+          <wp:inline distT="0" distB="0" distL="0" distR="0" wp14:anchorId="72005E0B" wp14:editId="0567361A">
+            <wp:extent cx="3590925" cy="4343400"/>
+            <wp:effectExtent l="0" t="0" r="9525" b="0"/>
+            <wp:docPr id="24" name="Picture 24"/>
             <wp:cNvGraphicFramePr>
               <a:graphicFrameLocks xmlns:a="http://schemas.openxmlformats.org/drawingml/2006/main" noChangeAspect="1"/>
             </wp:cNvGraphicFramePr>
@@ -1697,49 +1726,6 @@
                   <pic:spPr>
                     <a:xfrm>
                       <a:off x="0" y="0"/>
-                      <a:ext cx="3590925" cy="4638675"/>
-                    </a:xfrm>
-                    <a:prstGeom prst="rect">
-                      <a:avLst/>
-                    </a:prstGeom>
-                  </pic:spPr>
-                </pic:pic>
-              </a:graphicData>
-            </a:graphic>
-          </wp:inline>
-        </w:drawing>
-      </w:r>
-    </w:p>
-    <w:p>
-      <w:r>
-        <w:rPr>
-          <w:noProof/>
-        </w:rPr>
-        <w:lastRenderedPageBreak/>
-        <w:drawing>
-          <wp:inline distT="0" distB="0" distL="0" distR="0" wp14:anchorId="72005E0B" wp14:editId="0567361A">
-            <wp:extent cx="3590925" cy="4343400"/>
-            <wp:effectExtent l="0" t="0" r="9525" b="0"/>
-            <wp:docPr id="24" name="Picture 24"/>
-            <wp:cNvGraphicFramePr>
-              <a:graphicFrameLocks xmlns:a="http://schemas.openxmlformats.org/drawingml/2006/main" noChangeAspect="1"/>
-            </wp:cNvGraphicFramePr>
-            <a:graphic xmlns:a="http://schemas.openxmlformats.org/drawingml/2006/main">
-              <a:graphicData uri="http://schemas.openxmlformats.org/drawingml/2006/picture">
-                <pic:pic xmlns:pic="http://schemas.openxmlformats.org/drawingml/2006/picture">
-                  <pic:nvPicPr>
-                    <pic:cNvPr id="0" name=""/>
-                    <pic:cNvPicPr/>
-                  </pic:nvPicPr>
-                  <pic:blipFill>
-                    <a:blip r:embed="rId30"/>
-                    <a:stretch>
-                      <a:fillRect/>
-                    </a:stretch>
-                  </pic:blipFill>
-                  <pic:spPr>
-                    <a:xfrm>
-                      <a:off x="0" y="0"/>
                       <a:ext cx="3590925" cy="4343400"/>
                     </a:xfrm>
                     <a:prstGeom prst="rect">
@@ -1754,49 +1740,49 @@
       </w:r>
     </w:p>
     <w:p>
-      <w:proofErr w:type="spellStart"/>
-      <w:r>
-        <w:t>DefaultAppPool</w:t>
-      </w:r>
-      <w:proofErr w:type="spellEnd"/>
-      <w:r>
-        <w:t xml:space="preserve"> might not show up right away. Usually shows up after using the application. To add it manually follow the instructions here: </w:t>
-      </w:r>
-      <w:hyperlink r:id="rId31" w:history="1">
+      <w:pPr>
+        <w:rPr>
+          <w:highlight w:val="lightGray"/>
+        </w:rPr>
+      </w:pPr>
+      <w:r>
+        <w:rPr>
+          <w:highlight w:val="lightGray"/>
+        </w:rPr>
+        <w:t xml:space="preserve">DefaultAppPool might not show up right away. Usually shows up after using the application. To add it manually follow the instructions here: </w:t>
+      </w:r>
+      <w:hyperlink r:id="rId30" w:history="1">
         <w:r>
           <w:rPr>
             <w:rStyle w:val="Hyperlink"/>
+            <w:highlight w:val="lightGray"/>
           </w:rPr>
           <w:t>http://devonenote.com/2010/09/grant-permission-to-defaultapppool-identity/</w:t>
         </w:r>
       </w:hyperlink>
       <w:r>
+        <w:rPr>
+          <w:highlight w:val="lightGray"/>
+        </w:rPr>
         <w:t xml:space="preserve">  (basically click Add, </w:t>
       </w:r>
       <w:r>
-        <w:t xml:space="preserve">click Locations, click current computer which was LT-US01-033 in my case then press OK, then type IIS </w:t>
-      </w:r>
-      <w:proofErr w:type="spellStart"/>
-      <w:r>
-        <w:t>AppPool</w:t>
-      </w:r>
-      <w:proofErr w:type="spellEnd"/>
-      <w:r>
-        <w:t>\</w:t>
-      </w:r>
-      <w:proofErr w:type="spellStart"/>
-      <w:r>
-        <w:t>DefaultAppPool</w:t>
-      </w:r>
-      <w:proofErr w:type="spellEnd"/>
-      <w:r>
-        <w:t xml:space="preserve"> in the box under “Enter the object names to select”, and click Check Names, then OK).</w:t>
-      </w:r>
-    </w:p>
-    <w:p>
+        <w:rPr>
+          <w:highlight w:val="lightGray"/>
+        </w:rPr>
+        <w:t>click Locations, click current computer which was LT-US01-033 in my case then press OK, then type IIS AppPool\DefaultAppPool in the box under “Enter the object names to select”, and click Check Names, then OK).</w:t>
+      </w:r>
+    </w:p>
+    <w:p>
+      <w:pPr>
+        <w:rPr>
+          <w:highlight w:val="lightGray"/>
+        </w:rPr>
+      </w:pPr>
       <w:r>
         <w:rPr>
           <w:noProof/>
+          <w:highlight w:val="lightGray"/>
         </w:rPr>
         <w:drawing>
           <wp:inline distT="0" distB="0" distL="0" distR="0" wp14:anchorId="5D8CC2A5" wp14:editId="2A418DBB">
@@ -1814,7 +1800,7 @@
                     <pic:cNvPicPr/>
                   </pic:nvPicPr>
                   <pic:blipFill>
-                    <a:blip r:embed="rId32"/>
+                    <a:blip r:embed="rId31"/>
                     <a:stretch>
                       <a:fillRect/>
                     </a:stretch>
@@ -1836,9 +1822,15 @@
       </w:r>
     </w:p>
     <w:p>
+      <w:pPr>
+        <w:rPr>
+          <w:highlight w:val="lightGray"/>
+        </w:rPr>
+      </w:pPr>
       <w:r>
         <w:rPr>
           <w:noProof/>
+          <w:highlight w:val="lightGray"/>
         </w:rPr>
         <w:lastRenderedPageBreak/>
         <w:drawing>
@@ -1859,7 +1851,7 @@
                     </pic:cNvPicPr>
                   </pic:nvPicPr>
                   <pic:blipFill>
-                    <a:blip r:embed="rId33">
+                    <a:blip r:embed="rId32">
                       <a:extLst>
                         <a:ext uri="{28A0092B-C50C-407E-A947-70E740481C1C}">
                           <a14:useLocalDpi xmlns:a14="http://schemas.microsoft.com/office/drawing/2010/main" val="0"/>
@@ -1891,82 +1883,82 @@
         </w:drawing>
       </w:r>
     </w:p>
-    <w:p/>
-    <w:p>
-      <w:r>
-        <w:t>Go to localhost/</w:t>
-      </w:r>
-      <w:proofErr w:type="spellStart"/>
-      <w:r>
-        <w:t>OutreachModule</w:t>
-      </w:r>
-      <w:proofErr w:type="spellEnd"/>
-      <w:r>
-        <w:t xml:space="preserve"> to access the app.</w:t>
-      </w:r>
-      <w:r>
+    <w:p>
+      <w:pPr>
+        <w:rPr>
+          <w:highlight w:val="lightGray"/>
+        </w:rPr>
+      </w:pPr>
+    </w:p>
+    <w:p>
+      <w:pPr>
+        <w:rPr>
+          <w:highlight w:val="lightGray"/>
+        </w:rPr>
+      </w:pPr>
+      <w:r>
+        <w:rPr>
+          <w:highlight w:val="lightGray"/>
+        </w:rPr>
+        <w:t>Go to localhost/OutreachModule to access the app.</w:t>
+      </w:r>
+      <w:r>
+        <w:rPr>
+          <w:highlight w:val="lightGray"/>
+        </w:rPr>
         <w:t xml:space="preserve"> Login to make sure the database is working.</w:t>
       </w:r>
       <w:r>
+        <w:rPr>
+          <w:highlight w:val="lightGray"/>
+        </w:rPr>
         <w:t xml:space="preserve"> Other devices on the same local network should be able to access the module via the server’s IP address</w:t>
       </w:r>
     </w:p>
     <w:p>
-      <w:proofErr w:type="gramStart"/>
-      <w:r>
-        <w:t>i.e</w:t>
-      </w:r>
-      <w:proofErr w:type="gramEnd"/>
-      <w:r>
-        <w:t>. in browser address bar on other computer or mobile device on same network type:</w:t>
-      </w:r>
-    </w:p>
-    <w:p>
+      <w:pPr>
+        <w:rPr>
+          <w:highlight w:val="lightGray"/>
+        </w:rPr>
+      </w:pPr>
+      <w:r>
+        <w:rPr>
+          <w:highlight w:val="lightGray"/>
+        </w:rPr>
+        <w:t>i.e. in browser address bar on other computer or mobile device on same network type:</w:t>
+      </w:r>
+    </w:p>
+    <w:p>
+      <w:pPr>
+        <w:rPr>
+          <w:highlight w:val="lightGray"/>
+        </w:rPr>
+      </w:pPr>
       <w:r>
         <w:rPr>
           <w:i/>
-        </w:rPr>
-        <w:t>IP</w:t>
-      </w:r>
-      <w:r>
-        <w:rPr>
-          <w:i/>
-        </w:rPr>
-        <w:t>_</w:t>
-      </w:r>
-      <w:r>
-        <w:rPr>
-          <w:i/>
-        </w:rPr>
-        <w:t>ADDRESS</w:t>
-      </w:r>
-      <w:r>
-        <w:t>/</w:t>
-      </w:r>
-      <w:proofErr w:type="spellStart"/>
-      <w:r>
-        <w:t>OutreachModule</w:t>
-      </w:r>
-      <w:proofErr w:type="spellEnd"/>
-    </w:p>
-    <w:p>
-      <w:proofErr w:type="gramStart"/>
-      <w:r>
-        <w:t>Where IP_ADDRESS is the IP address of the server computer.</w:t>
-      </w:r>
-      <w:proofErr w:type="gramEnd"/>
-      <w:r>
-        <w:t xml:space="preserve"> This can be found by opening the command utility (Start menu &gt; </w:t>
-      </w:r>
-      <w:proofErr w:type="spellStart"/>
-      <w:r>
-        <w:t>cmd</w:t>
-      </w:r>
-      <w:proofErr w:type="spellEnd"/>
-      <w:r>
-        <w:t>) and typing ipconfig. The IP address is next to IPv4 Address (may need to scroll up).</w:t>
-      </w:r>
-      <w:r>
+          <w:highlight w:val="lightGray"/>
+        </w:rPr>
+        <w:t>IP_ADDRESS</w:t>
+      </w:r>
+      <w:r>
+        <w:rPr>
+          <w:highlight w:val="lightGray"/>
+        </w:rPr>
+        <w:t>/OutreachModule</w:t>
+      </w:r>
+    </w:p>
+    <w:p>
+      <w:r>
+        <w:rPr>
+          <w:highlight w:val="lightGray"/>
+        </w:rPr>
+        <w:t>Where IP_ADDRESS is the IP address of the server computer. This can be found by opening the command utility (Start menu &gt; cmd) and typing ipconfig. The IP address is next to IPv4 Address (may need to scroll up).</w:t>
+      </w:r>
+      <w:r>
+        <w:rPr>
+          <w:highlight w:val="lightGray"/>
+        </w:rPr>
         <w:t xml:space="preserve"> The IP address will change depending on the router the server is connected to, so eventually it would be a good idea to use a static IP address and/or a custom host name so users don’t have to navigate to an IP address.</w:t>
       </w:r>
     </w:p>
@@ -1981,8 +1973,623 @@
       <w:r>
         <w:t>END</w:t>
       </w:r>
-      <w:bookmarkStart w:id="0" w:name="_GoBack"/>
-      <w:bookmarkEnd w:id="0"/>
+    </w:p>
+    <w:p>
+      <w:r>
+        <w:t>** Jan 6 2015 Edit, Skip publishing</w:t>
+      </w:r>
+    </w:p>
+    <w:p>
+      <w:r>
+        <w:t>Make sure Visual Studio is open as an administrator. Open the project. Then click the menu DEBUG &gt; Start Debugging, or click the green play button in the toolbar. This will open a browser window with the URL localhost:[somenumbers]/outreachmodule  (if anything after that it will probably load an error, so delete anything past outreachmodule. Should also work if outreachmodule is not there)</w:t>
+      </w:r>
+    </w:p>
+    <w:p>
+      <w:r>
+        <w:t>To get it working on other devices over the local network navigate to Documents &gt; IISExpress &gt; config &gt; applicationhost (open this file with a text editor, don’t double click to open, right click and use open with and select Notepad or Wordpad or some other program – I like Sublime Text, available online)</w:t>
+      </w:r>
+    </w:p>
+    <w:p>
+      <w:r>
+        <w:t>In applicationhost find the following inside the &lt;sites&gt; tag:</w:t>
+      </w:r>
+      <w:r>
+        <w:t xml:space="preserve"> (things in square brackets are replacements made by me because they will be different on your computer). </w:t>
+      </w:r>
+    </w:p>
+    <w:p>
+      <w:pPr>
+        <w:rPr>
+          <w:rFonts w:ascii="Courier New" w:hAnsi="Courier New" w:cs="Courier New"/>
+          <w:sz w:val="18"/>
+          <w:szCs w:val="18"/>
+        </w:rPr>
+      </w:pPr>
+      <w:r>
+        <w:rPr>
+          <w:rFonts w:ascii="Courier New" w:hAnsi="Courier New" w:cs="Courier New"/>
+          <w:sz w:val="18"/>
+          <w:szCs w:val="18"/>
+        </w:rPr>
+        <w:lastRenderedPageBreak/>
+        <w:t xml:space="preserve">         </w:t>
+      </w:r>
+      <w:r>
+        <w:rPr>
+          <w:rFonts w:ascii="Courier New" w:hAnsi="Courier New" w:cs="Courier New"/>
+          <w:sz w:val="18"/>
+          <w:szCs w:val="18"/>
+        </w:rPr>
+        <w:t xml:space="preserve">   &lt;site name="OutreachModule</w:t>
+      </w:r>
+      <w:r>
+        <w:rPr>
+          <w:rFonts w:ascii="Courier New" w:hAnsi="Courier New" w:cs="Courier New"/>
+          <w:sz w:val="18"/>
+          <w:szCs w:val="18"/>
+        </w:rPr>
+        <w:t>" id="</w:t>
+      </w:r>
+      <w:r>
+        <w:rPr>
+          <w:rFonts w:ascii="Courier New" w:hAnsi="Courier New" w:cs="Courier New"/>
+          <w:sz w:val="18"/>
+          <w:szCs w:val="18"/>
+        </w:rPr>
+        <w:t>SOME NUMBERS</w:t>
+      </w:r>
+      <w:r>
+        <w:rPr>
+          <w:rFonts w:ascii="Courier New" w:hAnsi="Courier New" w:cs="Courier New"/>
+          <w:sz w:val="18"/>
+          <w:szCs w:val="18"/>
+        </w:rPr>
+        <w:t>"&gt;</w:t>
+      </w:r>
+    </w:p>
+    <w:p>
+      <w:pPr>
+        <w:rPr>
+          <w:rFonts w:ascii="Courier New" w:hAnsi="Courier New" w:cs="Courier New"/>
+          <w:sz w:val="18"/>
+          <w:szCs w:val="18"/>
+        </w:rPr>
+      </w:pPr>
+      <w:r>
+        <w:rPr>
+          <w:rFonts w:ascii="Courier New" w:hAnsi="Courier New" w:cs="Courier New"/>
+          <w:sz w:val="18"/>
+          <w:szCs w:val="18"/>
+        </w:rPr>
+        <w:t xml:space="preserve">                &lt;application path="/" applicationPool="Clr4IntegratedAppPool"&gt;</w:t>
+      </w:r>
+    </w:p>
+    <w:p>
+      <w:pPr>
+        <w:rPr>
+          <w:rFonts w:ascii="Courier New" w:hAnsi="Courier New" w:cs="Courier New"/>
+          <w:sz w:val="18"/>
+          <w:szCs w:val="18"/>
+        </w:rPr>
+      </w:pPr>
+      <w:r>
+        <w:rPr>
+          <w:rFonts w:ascii="Courier New" w:hAnsi="Courier New" w:cs="Courier New"/>
+          <w:sz w:val="18"/>
+          <w:szCs w:val="18"/>
+        </w:rPr>
+        <w:t xml:space="preserve">                    &lt;virtualDirectory path="/" physicalPath="</w:t>
+      </w:r>
+      <w:r>
+        <w:rPr>
+          <w:rFonts w:ascii="Courier New" w:hAnsi="Courier New" w:cs="Courier New"/>
+          <w:sz w:val="18"/>
+          <w:szCs w:val="18"/>
+        </w:rPr>
+        <w:t>[</w:t>
+      </w:r>
+      <w:r>
+        <w:rPr>
+          <w:rFonts w:ascii="Courier New" w:hAnsi="Courier New" w:cs="Courier New"/>
+          <w:sz w:val="18"/>
+          <w:szCs w:val="18"/>
+        </w:rPr>
+        <w:t>PATH</w:t>
+      </w:r>
+      <w:r>
+        <w:rPr>
+          <w:rFonts w:ascii="Courier New" w:hAnsi="Courier New" w:cs="Courier New"/>
+          <w:sz w:val="18"/>
+          <w:szCs w:val="18"/>
+        </w:rPr>
+        <w:t>]</w:t>
+      </w:r>
+      <w:r>
+        <w:rPr>
+          <w:rFonts w:ascii="Courier New" w:hAnsi="Courier New" w:cs="Courier New"/>
+          <w:sz w:val="18"/>
+          <w:szCs w:val="18"/>
+        </w:rPr>
+        <w:t>" /&gt;</w:t>
+      </w:r>
+    </w:p>
+    <w:p>
+      <w:pPr>
+        <w:rPr>
+          <w:rFonts w:ascii="Courier New" w:hAnsi="Courier New" w:cs="Courier New"/>
+          <w:sz w:val="18"/>
+          <w:szCs w:val="18"/>
+        </w:rPr>
+      </w:pPr>
+      <w:r>
+        <w:rPr>
+          <w:rFonts w:ascii="Courier New" w:hAnsi="Courier New" w:cs="Courier New"/>
+          <w:sz w:val="18"/>
+          <w:szCs w:val="18"/>
+        </w:rPr>
+        <w:t xml:space="preserve">                &lt;/application&gt;</w:t>
+      </w:r>
+    </w:p>
+    <w:p>
+      <w:pPr>
+        <w:rPr>
+          <w:rFonts w:ascii="Courier New" w:hAnsi="Courier New" w:cs="Courier New"/>
+          <w:sz w:val="18"/>
+          <w:szCs w:val="18"/>
+        </w:rPr>
+      </w:pPr>
+      <w:r>
+        <w:rPr>
+          <w:rFonts w:ascii="Courier New" w:hAnsi="Courier New" w:cs="Courier New"/>
+          <w:sz w:val="18"/>
+          <w:szCs w:val="18"/>
+        </w:rPr>
+        <w:t xml:space="preserve">         </w:t>
+      </w:r>
+      <w:r>
+        <w:rPr>
+          <w:rFonts w:ascii="Courier New" w:hAnsi="Courier New" w:cs="Courier New"/>
+          <w:sz w:val="18"/>
+          <w:szCs w:val="18"/>
+        </w:rPr>
+        <w:t>&lt;application path="/OutreachModule" applicationPool="Clr4IntegratedAppPool"&gt;</w:t>
+      </w:r>
+    </w:p>
+    <w:p>
+      <w:pPr>
+        <w:rPr>
+          <w:rFonts w:ascii="Courier New" w:hAnsi="Courier New" w:cs="Courier New"/>
+          <w:sz w:val="18"/>
+          <w:szCs w:val="18"/>
+        </w:rPr>
+      </w:pPr>
+      <w:r>
+        <w:rPr>
+          <w:rFonts w:ascii="Courier New" w:hAnsi="Courier New" w:cs="Courier New"/>
+          <w:sz w:val="18"/>
+          <w:szCs w:val="18"/>
+        </w:rPr>
+        <w:t xml:space="preserve">                    &lt;virtualDirectory path="/" physicalPath="</w:t>
+      </w:r>
+      <w:r>
+        <w:rPr>
+          <w:rFonts w:ascii="Courier New" w:hAnsi="Courier New" w:cs="Courier New"/>
+          <w:sz w:val="18"/>
+          <w:szCs w:val="18"/>
+        </w:rPr>
+        <w:t>[</w:t>
+      </w:r>
+      <w:r>
+        <w:rPr>
+          <w:rFonts w:ascii="Courier New" w:hAnsi="Courier New" w:cs="Courier New"/>
+          <w:sz w:val="18"/>
+          <w:szCs w:val="18"/>
+        </w:rPr>
+        <w:t>PATH</w:t>
+      </w:r>
+      <w:r>
+        <w:rPr>
+          <w:rFonts w:ascii="Courier New" w:hAnsi="Courier New" w:cs="Courier New"/>
+          <w:sz w:val="18"/>
+          <w:szCs w:val="18"/>
+        </w:rPr>
+        <w:t>]</w:t>
+      </w:r>
+      <w:r>
+        <w:rPr>
+          <w:rFonts w:ascii="Courier New" w:hAnsi="Courier New" w:cs="Courier New"/>
+          <w:sz w:val="18"/>
+          <w:szCs w:val="18"/>
+        </w:rPr>
+        <w:t>" /&gt;</w:t>
+      </w:r>
+    </w:p>
+    <w:p>
+      <w:pPr>
+        <w:rPr>
+          <w:rFonts w:ascii="Courier New" w:hAnsi="Courier New" w:cs="Courier New"/>
+          <w:sz w:val="18"/>
+          <w:szCs w:val="18"/>
+        </w:rPr>
+      </w:pPr>
+      <w:r>
+        <w:rPr>
+          <w:rFonts w:ascii="Courier New" w:hAnsi="Courier New" w:cs="Courier New"/>
+          <w:sz w:val="18"/>
+          <w:szCs w:val="18"/>
+        </w:rPr>
+        <w:t xml:space="preserve">          </w:t>
+      </w:r>
+      <w:r>
+        <w:rPr>
+          <w:rFonts w:ascii="Courier New" w:hAnsi="Courier New" w:cs="Courier New"/>
+          <w:sz w:val="18"/>
+          <w:szCs w:val="18"/>
+        </w:rPr>
+        <w:t>&lt;/application&gt;</w:t>
+      </w:r>
+    </w:p>
+    <w:p>
+      <w:pPr>
+        <w:rPr>
+          <w:rFonts w:ascii="Courier New" w:hAnsi="Courier New" w:cs="Courier New"/>
+          <w:b/>
+          <w:sz w:val="18"/>
+          <w:szCs w:val="18"/>
+        </w:rPr>
+      </w:pPr>
+      <w:r>
+        <w:rPr>
+          <w:rFonts w:ascii="Courier New" w:hAnsi="Courier New" w:cs="Courier New"/>
+          <w:sz w:val="18"/>
+          <w:szCs w:val="18"/>
+        </w:rPr>
+        <w:t xml:space="preserve">              </w:t>
+      </w:r>
+      <w:r>
+        <w:rPr>
+          <w:rFonts w:ascii="Courier New" w:hAnsi="Courier New" w:cs="Courier New"/>
+          <w:b/>
+          <w:sz w:val="18"/>
+          <w:szCs w:val="18"/>
+        </w:rPr>
+        <w:t>&lt;bindings&gt;</w:t>
+      </w:r>
+    </w:p>
+    <w:p>
+      <w:pPr>
+        <w:rPr>
+          <w:rFonts w:ascii="Courier New" w:hAnsi="Courier New" w:cs="Courier New"/>
+          <w:b/>
+          <w:sz w:val="18"/>
+          <w:szCs w:val="18"/>
+        </w:rPr>
+      </w:pPr>
+      <w:r>
+        <w:rPr>
+          <w:rFonts w:ascii="Courier New" w:hAnsi="Courier New" w:cs="Courier New"/>
+          <w:b/>
+          <w:sz w:val="18"/>
+          <w:szCs w:val="18"/>
+        </w:rPr>
+        <w:t xml:space="preserve">              </w:t>
+      </w:r>
+      <w:r>
+        <w:rPr>
+          <w:rFonts w:ascii="Courier New" w:hAnsi="Courier New" w:cs="Courier New"/>
+          <w:b/>
+          <w:sz w:val="18"/>
+          <w:szCs w:val="18"/>
+        </w:rPr>
+        <w:t xml:space="preserve"> </w:t>
+      </w:r>
+      <w:r>
+        <w:rPr>
+          <w:rFonts w:ascii="Courier New" w:hAnsi="Courier New" w:cs="Courier New"/>
+          <w:b/>
+          <w:sz w:val="18"/>
+          <w:szCs w:val="18"/>
+        </w:rPr>
+        <w:t>&lt;binding protocol="http" bindingInformation="*:</w:t>
+      </w:r>
+      <w:r>
+        <w:rPr>
+          <w:rFonts w:ascii="Courier New" w:hAnsi="Courier New" w:cs="Courier New"/>
+          <w:b/>
+          <w:sz w:val="18"/>
+          <w:szCs w:val="18"/>
+        </w:rPr>
+        <w:t>[numbers]</w:t>
+      </w:r>
+      <w:r>
+        <w:rPr>
+          <w:rFonts w:ascii="Courier New" w:hAnsi="Courier New" w:cs="Courier New"/>
+          <w:b/>
+          <w:sz w:val="18"/>
+          <w:szCs w:val="18"/>
+        </w:rPr>
+        <w:t>:localhost" /&gt;</w:t>
+      </w:r>
+    </w:p>
+    <w:p>
+      <w:pPr>
+        <w:rPr>
+          <w:rFonts w:ascii="Courier New" w:hAnsi="Courier New" w:cs="Courier New"/>
+          <w:b/>
+          <w:sz w:val="18"/>
+          <w:szCs w:val="18"/>
+        </w:rPr>
+      </w:pPr>
+      <w:r>
+        <w:rPr>
+          <w:rFonts w:ascii="Courier New" w:hAnsi="Courier New" w:cs="Courier New"/>
+          <w:b/>
+          <w:sz w:val="18"/>
+          <w:szCs w:val="18"/>
+        </w:rPr>
+        <w:t xml:space="preserve">              </w:t>
+      </w:r>
+      <w:r>
+        <w:rPr>
+          <w:rFonts w:ascii="Courier New" w:hAnsi="Courier New" w:cs="Courier New"/>
+          <w:b/>
+          <w:sz w:val="18"/>
+          <w:szCs w:val="18"/>
+        </w:rPr>
+        <w:t>&lt;/bindings&gt;</w:t>
+      </w:r>
+    </w:p>
+    <w:p>
+      <w:pPr>
+        <w:rPr>
+          <w:rFonts w:ascii="Courier New" w:hAnsi="Courier New" w:cs="Courier New"/>
+          <w:sz w:val="18"/>
+          <w:szCs w:val="18"/>
+        </w:rPr>
+      </w:pPr>
+      <w:r>
+        <w:rPr>
+          <w:rFonts w:ascii="Courier New" w:hAnsi="Courier New" w:cs="Courier New"/>
+          <w:sz w:val="18"/>
+          <w:szCs w:val="18"/>
+        </w:rPr>
+        <w:t xml:space="preserve">            &lt;/site&gt;</w:t>
+      </w:r>
+    </w:p>
+    <w:p>
+      <w:pPr>
+        <w:rPr>
+          <w:rFonts w:ascii="Courier New" w:hAnsi="Courier New" w:cs="Courier New"/>
+          <w:sz w:val="18"/>
+          <w:szCs w:val="18"/>
+        </w:rPr>
+      </w:pPr>
+    </w:p>
+    <w:p>
+      <w:pPr>
+        <w:rPr>
+          <w:rFonts w:ascii="Courier New" w:hAnsi="Courier New" w:cs="Courier New"/>
+          <w:sz w:val="18"/>
+          <w:szCs w:val="18"/>
+        </w:rPr>
+      </w:pPr>
+    </w:p>
+    <w:p>
+      <w:r>
+        <w:t>Inside the &lt;bindings&gt; tag, add t</w:t>
+      </w:r>
+      <w:r>
+        <w:t>his (get IP from start menu &gt; cmd &gt; ipconfig)</w:t>
+      </w:r>
+    </w:p>
+    <w:p>
+      <w:pPr>
+        <w:rPr>
+          <w:rFonts w:ascii="Courier New" w:hAnsi="Courier New" w:cs="Courier New"/>
+          <w:sz w:val="18"/>
+          <w:szCs w:val="18"/>
+        </w:rPr>
+      </w:pPr>
+      <w:r>
+        <w:rPr>
+          <w:rFonts w:ascii="Courier New" w:hAnsi="Courier New" w:cs="Courier New"/>
+          <w:sz w:val="18"/>
+          <w:szCs w:val="18"/>
+        </w:rPr>
+        <w:t xml:space="preserve">   </w:t>
+      </w:r>
+      <w:r>
+        <w:rPr>
+          <w:rFonts w:ascii="Courier New" w:hAnsi="Courier New" w:cs="Courier New"/>
+          <w:sz w:val="18"/>
+          <w:szCs w:val="18"/>
+        </w:rPr>
+        <w:t>&lt;binding protocol="http" bindingInformation=":8080:</w:t>
+      </w:r>
+      <w:r>
+        <w:rPr>
+          <w:rFonts w:ascii="Courier New" w:hAnsi="Courier New" w:cs="Courier New"/>
+          <w:sz w:val="18"/>
+          <w:szCs w:val="18"/>
+        </w:rPr>
+        <w:t>[YOUR IP ADDRESS]</w:t>
+      </w:r>
+      <w:r>
+        <w:rPr>
+          <w:rFonts w:ascii="Courier New" w:hAnsi="Courier New" w:cs="Courier New"/>
+          <w:sz w:val="18"/>
+          <w:szCs w:val="18"/>
+        </w:rPr>
+        <w:t>" /&gt;</w:t>
+      </w:r>
+    </w:p>
+    <w:p>
+      <w:pPr>
+        <w:rPr>
+          <w:rFonts w:asciiTheme="majorHAnsi" w:hAnsiTheme="majorHAnsi" w:cs="Courier New"/>
+          <w:sz w:val="18"/>
+          <w:szCs w:val="18"/>
+        </w:rPr>
+      </w:pPr>
+    </w:p>
+    <w:p>
+      <w:pPr>
+        <w:rPr>
+          <w:rFonts w:asciiTheme="majorHAnsi" w:hAnsiTheme="majorHAnsi" w:cs="Courier New"/>
+          <w:sz w:val="24"/>
+          <w:szCs w:val="24"/>
+        </w:rPr>
+      </w:pPr>
+      <w:r>
+        <w:rPr>
+          <w:rFonts w:asciiTheme="majorHAnsi" w:hAnsiTheme="majorHAnsi" w:cs="Courier New"/>
+          <w:sz w:val="24"/>
+          <w:szCs w:val="24"/>
+        </w:rPr>
+        <w:t>Will look something like this but with your IP address</w:t>
+      </w:r>
+    </w:p>
+    <w:p>
+      <w:pPr>
+        <w:rPr>
+          <w:rFonts w:ascii="Courier New" w:hAnsi="Courier New" w:cs="Courier New"/>
+          <w:sz w:val="18"/>
+          <w:szCs w:val="18"/>
+        </w:rPr>
+      </w:pPr>
+      <w:r>
+        <w:rPr>
+          <w:rFonts w:ascii="Courier New" w:hAnsi="Courier New" w:cs="Courier New"/>
+          <w:sz w:val="18"/>
+          <w:szCs w:val="18"/>
+        </w:rPr>
+        <w:t>&lt;bindings&gt;</w:t>
+      </w:r>
+    </w:p>
+    <w:p>
+      <w:pPr>
+        <w:rPr>
+          <w:rFonts w:ascii="Courier New" w:hAnsi="Courier New" w:cs="Courier New"/>
+          <w:sz w:val="18"/>
+          <w:szCs w:val="18"/>
+        </w:rPr>
+      </w:pPr>
+      <w:r>
+        <w:rPr>
+          <w:rFonts w:ascii="Courier New" w:hAnsi="Courier New" w:cs="Courier New"/>
+          <w:sz w:val="18"/>
+          <w:szCs w:val="18"/>
+        </w:rPr>
+        <w:t xml:space="preserve">    &lt;binding protocol="http" bindingInformation="*:[numbers]:localhost" /&gt;</w:t>
+      </w:r>
+    </w:p>
+    <w:p>
+      <w:pPr>
+        <w:rPr>
+          <w:rFonts w:ascii="Courier New" w:hAnsi="Courier New" w:cs="Courier New"/>
+          <w:b/>
+          <w:sz w:val="18"/>
+          <w:szCs w:val="18"/>
+        </w:rPr>
+      </w:pPr>
+      <w:r>
+        <w:rPr>
+          <w:rFonts w:ascii="Courier New" w:hAnsi="Courier New" w:cs="Courier New"/>
+          <w:sz w:val="18"/>
+          <w:szCs w:val="18"/>
+        </w:rPr>
+        <w:t xml:space="preserve">     </w:t>
+      </w:r>
+      <w:r>
+        <w:rPr>
+          <w:rFonts w:ascii="Courier New" w:hAnsi="Courier New" w:cs="Courier New"/>
+          <w:b/>
+          <w:sz w:val="18"/>
+          <w:szCs w:val="18"/>
+        </w:rPr>
+        <w:t>&lt;binding protocol="http" bindingInformation=":8080</w:t>
+      </w:r>
+      <w:r>
+        <w:rPr>
+          <w:rFonts w:ascii="Courier New" w:hAnsi="Courier New" w:cs="Courier New"/>
+          <w:b/>
+          <w:sz w:val="18"/>
+          <w:szCs w:val="18"/>
+        </w:rPr>
+        <w:t>:172.18.240.104" /&gt;</w:t>
+      </w:r>
+    </w:p>
+    <w:p>
+      <w:pPr>
+        <w:rPr>
+          <w:rFonts w:ascii="Courier New" w:hAnsi="Courier New" w:cs="Courier New"/>
+          <w:sz w:val="18"/>
+          <w:szCs w:val="18"/>
+        </w:rPr>
+      </w:pPr>
+      <w:r>
+        <w:rPr>
+          <w:rFonts w:ascii="Courier New" w:hAnsi="Courier New" w:cs="Courier New"/>
+          <w:sz w:val="18"/>
+          <w:szCs w:val="18"/>
+        </w:rPr>
+        <w:t>&lt;/bindings&gt;</w:t>
+      </w:r>
+    </w:p>
+    <w:p>
+      <w:pPr>
+        <w:rPr>
+          <w:rFonts w:asciiTheme="majorHAnsi" w:hAnsiTheme="majorHAnsi" w:cs="Courier New"/>
+        </w:rPr>
+      </w:pPr>
+      <w:r>
+        <w:rPr>
+          <w:rFonts w:asciiTheme="majorHAnsi" w:hAnsiTheme="majorHAnsi" w:cs="Courier New"/>
+        </w:rPr>
+        <w:t>Save the file, close it, re-run the project from Visual Studio. On other devices navigate to [IP ADDRESS]:8080, e.g.  172.18.240.104:8080</w:t>
+      </w:r>
+      <w:r>
+        <w:rPr>
+          <w:rFonts w:asciiTheme="majorHAnsi" w:hAnsiTheme="majorHAnsi" w:cs="Courier New"/>
+        </w:rPr>
+        <w:t xml:space="preserve"> in a browser window</w:t>
+      </w:r>
+    </w:p>
+    <w:p>
+      <w:pPr>
+        <w:rPr>
+          <w:rFonts w:asciiTheme="majorHAnsi" w:hAnsiTheme="majorHAnsi" w:cs="Courier New"/>
+        </w:rPr>
+      </w:pPr>
+    </w:p>
+    <w:p>
+      <w:pPr>
+        <w:rPr>
+          <w:rFonts w:asciiTheme="majorHAnsi" w:hAnsiTheme="majorHAnsi" w:cs="Courier New"/>
+        </w:rPr>
+      </w:pPr>
+      <w:r>
+        <w:rPr>
+          <w:rFonts w:asciiTheme="majorHAnsi" w:hAnsiTheme="majorHAnsi" w:cs="Courier New"/>
+        </w:rPr>
+        <w:t xml:space="preserve">IF you have any problems or questions contact </w:t>
+      </w:r>
+      <w:hyperlink r:id="rId33" w:history="1">
+        <w:r>
+          <w:rPr>
+            <w:rStyle w:val="Hyperlink"/>
+            <w:rFonts w:asciiTheme="majorHAnsi" w:hAnsiTheme="majorHAnsi" w:cs="Courier New"/>
+          </w:rPr>
+          <w:t>simon.bromberg@mail.utoronto.ca</w:t>
+        </w:r>
+      </w:hyperlink>
+    </w:p>
+    <w:p>
+      <w:pPr>
+        <w:rPr>
+          <w:rFonts w:ascii="Courier New" w:hAnsi="Courier New" w:cs="Courier New"/>
+        </w:rPr>
+      </w:pPr>
     </w:p>
     <w:sectPr>
       <w:footerReference w:type="default" r:id="rId34"/>
@@ -1996,7 +2603,7 @@
 </file>
 
 <file path=word/endnotes.xml><?xml version="1.0" encoding="utf-8"?>
-<w:endnotes xmlns:wpc="http://schemas.microsoft.com/office/word/2010/wordprocessingCanvas" xmlns:mc="http://schemas.openxmlformats.org/markup-compatibility/2006" xmlns:o="urn:schemas-microsoft-com:office:office" xmlns:r="http://schemas.openxmlformats.org/officeDocument/2006/relationships" xmlns:m="http://schemas.openxmlformats.org/officeDocument/2006/math" xmlns:v="urn:schemas-microsoft-com:vml" xmlns:wp14="http://schemas.microsoft.com/office/word/2010/wordprocessingDrawing" xmlns:wp="http://schemas.openxmlformats.org/drawingml/2006/wordprocessingDrawing" xmlns:w10="urn:schemas-microsoft-com:office:word" xmlns:w="http://schemas.openxmlformats.org/wordprocessingml/2006/main" xmlns:w14="http://schemas.microsoft.com/office/word/2010/wordml" xmlns:wpg="http://schemas.microsoft.com/office/word/2010/wordprocessingGroup" xmlns:wpi="http://schemas.microsoft.com/office/word/2010/wordprocessingInk" xmlns:wne="http://schemas.microsoft.com/office/word/2006/wordml" xmlns:wps="http://schemas.microsoft.com/office/word/2010/wordprocessingShape" mc:Ignorable="w14 wp14">
+<w:endnotes xmlns:wpc="http://schemas.microsoft.com/office/word/2010/wordprocessingCanvas" xmlns:mc="http://schemas.openxmlformats.org/markup-compatibility/2006" xmlns:o="urn:schemas-microsoft-com:office:office" xmlns:r="http://schemas.openxmlformats.org/officeDocument/2006/relationships" xmlns:m="http://schemas.openxmlformats.org/officeDocument/2006/math" xmlns:v="urn:schemas-microsoft-com:vml" xmlns:wp14="http://schemas.microsoft.com/office/word/2010/wordprocessingDrawing" xmlns:wp="http://schemas.openxmlformats.org/drawingml/2006/wordprocessingDrawing" xmlns:w10="urn:schemas-microsoft-com:office:word" xmlns:w="http://schemas.openxmlformats.org/wordprocessingml/2006/main" xmlns:w14="http://schemas.microsoft.com/office/word/2010/wordml" xmlns:w15="http://schemas.microsoft.com/office/word/2012/wordml" xmlns:wpg="http://schemas.microsoft.com/office/word/2010/wordprocessingGroup" xmlns:wpi="http://schemas.microsoft.com/office/word/2010/wordprocessingInk" xmlns:wne="http://schemas.microsoft.com/office/word/2006/wordml" xmlns:wps="http://schemas.microsoft.com/office/word/2010/wordprocessingShape" mc:Ignorable="w14 w15 wp14">
   <w:endnote w:type="separator" w:id="-1">
     <w:p>
       <w:pPr>
@@ -2021,7 +2628,7 @@
 </file>
 
 <file path=word/footer1.xml><?xml version="1.0" encoding="utf-8"?>
-<w:ftr xmlns:wpc="http://schemas.microsoft.com/office/word/2010/wordprocessingCanvas" xmlns:mc="http://schemas.openxmlformats.org/markup-compatibility/2006" xmlns:o="urn:schemas-microsoft-com:office:office" xmlns:r="http://schemas.openxmlformats.org/officeDocument/2006/relationships" xmlns:m="http://schemas.openxmlformats.org/officeDocument/2006/math" xmlns:v="urn:schemas-microsoft-com:vml" xmlns:wp14="http://schemas.microsoft.com/office/word/2010/wordprocessingDrawing" xmlns:wp="http://schemas.openxmlformats.org/drawingml/2006/wordprocessingDrawing" xmlns:w10="urn:schemas-microsoft-com:office:word" xmlns:w="http://schemas.openxmlformats.org/wordprocessingml/2006/main" xmlns:w14="http://schemas.microsoft.com/office/word/2010/wordml" xmlns:wpg="http://schemas.microsoft.com/office/word/2010/wordprocessingGroup" xmlns:wpi="http://schemas.microsoft.com/office/word/2010/wordprocessingInk" xmlns:wne="http://schemas.microsoft.com/office/word/2006/wordml" xmlns:wps="http://schemas.microsoft.com/office/word/2010/wordprocessingShape" mc:Ignorable="w14 wp14">
+<w:ftr xmlns:wpc="http://schemas.microsoft.com/office/word/2010/wordprocessingCanvas" xmlns:mc="http://schemas.openxmlformats.org/markup-compatibility/2006" xmlns:o="urn:schemas-microsoft-com:office:office" xmlns:r="http://schemas.openxmlformats.org/officeDocument/2006/relationships" xmlns:m="http://schemas.openxmlformats.org/officeDocument/2006/math" xmlns:v="urn:schemas-microsoft-com:vml" xmlns:wp14="http://schemas.microsoft.com/office/word/2010/wordprocessingDrawing" xmlns:wp="http://schemas.openxmlformats.org/drawingml/2006/wordprocessingDrawing" xmlns:w10="urn:schemas-microsoft-com:office:word" xmlns:w="http://schemas.openxmlformats.org/wordprocessingml/2006/main" xmlns:w14="http://schemas.microsoft.com/office/word/2010/wordml" xmlns:w15="http://schemas.microsoft.com/office/word/2012/wordml" xmlns:wpg="http://schemas.microsoft.com/office/word/2010/wordprocessingGroup" xmlns:wpi="http://schemas.microsoft.com/office/word/2010/wordprocessingInk" xmlns:wne="http://schemas.microsoft.com/office/word/2006/wordml" xmlns:wps="http://schemas.microsoft.com/office/word/2010/wordprocessingShape" mc:Ignorable="w14 w15 wp14">
   <w:sdt>
     <w:sdtPr>
       <w:id w:val="-1911148553"/>
@@ -2054,7 +2661,7 @@
           <w:rPr>
             <w:noProof/>
           </w:rPr>
-          <w:t>2</w:t>
+          <w:t>13</w:t>
         </w:r>
         <w:r>
           <w:rPr>
@@ -2074,7 +2681,7 @@
 </file>
 
 <file path=word/footnotes.xml><?xml version="1.0" encoding="utf-8"?>
-<w:footnotes xmlns:wpc="http://schemas.microsoft.com/office/word/2010/wordprocessingCanvas" xmlns:mc="http://schemas.openxmlformats.org/markup-compatibility/2006" xmlns:o="urn:schemas-microsoft-com:office:office" xmlns:r="http://schemas.openxmlformats.org/officeDocument/2006/relationships" xmlns:m="http://schemas.openxmlformats.org/officeDocument/2006/math" xmlns:v="urn:schemas-microsoft-com:vml" xmlns:wp14="http://schemas.microsoft.com/office/word/2010/wordprocessingDrawing" xmlns:wp="http://schemas.openxmlformats.org/drawingml/2006/wordprocessingDrawing" xmlns:w10="urn:schemas-microsoft-com:office:word" xmlns:w="http://schemas.openxmlformats.org/wordprocessingml/2006/main" xmlns:w14="http://schemas.microsoft.com/office/word/2010/wordml" xmlns:wpg="http://schemas.microsoft.com/office/word/2010/wordprocessingGroup" xmlns:wpi="http://schemas.microsoft.com/office/word/2010/wordprocessingInk" xmlns:wne="http://schemas.microsoft.com/office/word/2006/wordml" xmlns:wps="http://schemas.microsoft.com/office/word/2010/wordprocessingShape" mc:Ignorable="w14 wp14">
+<w:footnotes xmlns:wpc="http://schemas.microsoft.com/office/word/2010/wordprocessingCanvas" xmlns:mc="http://schemas.openxmlformats.org/markup-compatibility/2006" xmlns:o="urn:schemas-microsoft-com:office:office" xmlns:r="http://schemas.openxmlformats.org/officeDocument/2006/relationships" xmlns:m="http://schemas.openxmlformats.org/officeDocument/2006/math" xmlns:v="urn:schemas-microsoft-com:vml" xmlns:wp14="http://schemas.microsoft.com/office/word/2010/wordprocessingDrawing" xmlns:wp="http://schemas.openxmlformats.org/drawingml/2006/wordprocessingDrawing" xmlns:w10="urn:schemas-microsoft-com:office:word" xmlns:w="http://schemas.openxmlformats.org/wordprocessingml/2006/main" xmlns:w14="http://schemas.microsoft.com/office/word/2010/wordml" xmlns:w15="http://schemas.microsoft.com/office/word/2012/wordml" xmlns:wpg="http://schemas.microsoft.com/office/word/2010/wordprocessingGroup" xmlns:wpi="http://schemas.microsoft.com/office/word/2010/wordprocessingInk" xmlns:wne="http://schemas.microsoft.com/office/word/2006/wordml" xmlns:wps="http://schemas.microsoft.com/office/word/2010/wordprocessingShape" mc:Ignorable="w14 w15 wp14">
   <w:footnote w:type="separator" w:id="-1">
     <w:p>
       <w:pPr>
@@ -2099,7 +2706,7 @@
 </file>
 
 <file path=word/styles.xml><?xml version="1.0" encoding="utf-8"?>
-<w:styles xmlns:mc="http://schemas.openxmlformats.org/markup-compatibility/2006" xmlns:r="http://schemas.openxmlformats.org/officeDocument/2006/relationships" xmlns:w="http://schemas.openxmlformats.org/wordprocessingml/2006/main" xmlns:w14="http://schemas.microsoft.com/office/word/2010/wordml" mc:Ignorable="w14">
+<w:styles xmlns:mc="http://schemas.openxmlformats.org/markup-compatibility/2006" xmlns:r="http://schemas.openxmlformats.org/officeDocument/2006/relationships" xmlns:w="http://schemas.openxmlformats.org/wordprocessingml/2006/main" xmlns:w14="http://schemas.microsoft.com/office/word/2010/wordml" xmlns:w15="http://schemas.microsoft.com/office/word/2012/wordml" mc:Ignorable="w14 w15">
   <w:docDefaults>
     <w:rPrDefault>
       <w:rPr>
@@ -2115,431 +2722,378 @@
       </w:pPr>
     </w:pPrDefault>
   </w:docDefaults>
-  <w:latentStyles w:defLockedState="0" w:defUIPriority="99" w:defSemiHidden="1" w:defUnhideWhenUsed="1" w:defQFormat="0" w:count="267">
-    <w:lsdException w:name="Normal" w:semiHidden="0" w:uiPriority="0" w:unhideWhenUsed="0" w:qFormat="1"/>
-    <w:lsdException w:name="heading 1" w:semiHidden="0" w:uiPriority="9" w:unhideWhenUsed="0" w:qFormat="1"/>
-    <w:lsdException w:name="heading 2" w:uiPriority="9" w:qFormat="1"/>
-    <w:lsdException w:name="heading 3" w:uiPriority="9" w:qFormat="1"/>
-    <w:lsdException w:name="heading 4" w:uiPriority="9" w:qFormat="1"/>
-    <w:lsdException w:name="heading 5" w:uiPriority="9" w:qFormat="1"/>
-    <w:lsdException w:name="heading 6" w:uiPriority="9" w:qFormat="1"/>
-    <w:lsdException w:name="heading 7" w:uiPriority="9" w:qFormat="1"/>
-    <w:lsdException w:name="heading 8" w:uiPriority="9" w:qFormat="1"/>
-    <w:lsdException w:name="heading 9" w:uiPriority="9" w:qFormat="1"/>
-    <w:lsdException w:name="toc 1" w:uiPriority="39"/>
-    <w:lsdException w:name="toc 2" w:uiPriority="39"/>
-    <w:lsdException w:name="toc 3" w:uiPriority="39"/>
-    <w:lsdException w:name="toc 4" w:uiPriority="39"/>
-    <w:lsdException w:name="toc 5" w:uiPriority="39"/>
-    <w:lsdException w:name="toc 6" w:uiPriority="39"/>
-    <w:lsdException w:name="toc 7" w:uiPriority="39"/>
-    <w:lsdException w:name="toc 8" w:uiPriority="39"/>
-    <w:lsdException w:name="toc 9" w:uiPriority="39"/>
-    <w:lsdException w:name="caption" w:uiPriority="35" w:qFormat="1"/>
-    <w:lsdException w:name="Title" w:semiHidden="0" w:uiPriority="10" w:unhideWhenUsed="0" w:qFormat="1"/>
-    <w:lsdException w:name="Default Paragraph Font" w:uiPriority="1"/>
-    <w:lsdException w:name="Subtitle" w:semiHidden="0" w:uiPriority="11" w:unhideWhenUsed="0" w:qFormat="1"/>
-    <w:lsdException w:name="Strong" w:semiHidden="0" w:uiPriority="22" w:unhideWhenUsed="0" w:qFormat="1"/>
-    <w:lsdException w:name="Emphasis" w:semiHidden="0" w:uiPriority="20" w:unhideWhenUsed="0" w:qFormat="1"/>
-    <w:lsdException w:name="Table Grid" w:semiHidden="0" w:uiPriority="39" w:unhideWhenUsed="0"/>
-    <w:lsdException w:name="Placeholder Text" w:unhideWhenUsed="0"/>
-    <w:lsdException w:name="No Spacing" w:semiHidden="0" w:uiPriority="1" w:unhideWhenUsed="0" w:qFormat="1"/>
-    <w:lsdException w:name="Light Shading" w:semiHidden="0" w:uiPriority="60" w:unhideWhenUsed="0"/>
-    <w:lsdException w:name="Light List" w:semiHidden="0" w:uiPriority="61" w:unhideWhenUsed="0"/>
-    <w:lsdException w:name="Light Grid" w:semiHidden="0" w:uiPriority="62" w:unhideWhenUsed="0"/>
-    <w:lsdException w:name="Medium Shading 1" w:semiHidden="0" w:uiPriority="63" w:unhideWhenUsed="0"/>
-    <w:lsdException w:name="Medium Shading 2" w:semiHidden="0" w:uiPriority="64" w:unhideWhenUsed="0"/>
-    <w:lsdException w:name="Medium List 1" w:semiHidden="0" w:uiPriority="65" w:unhideWhenUsed="0"/>
-    <w:lsdException w:name="Medium List 2" w:semiHidden="0" w:uiPriority="66" w:unhideWhenUsed="0"/>
-    <w:lsdException w:name="Medium Grid 1" w:semiHidden="0" w:uiPriority="67" w:unhideWhenUsed="0"/>
-    <w:lsdException w:name="Medium Grid 2" w:semiHidden="0" w:uiPriority="68" w:unhideWhenUsed="0"/>
-    <w:lsdException w:name="Medium Grid 3" w:semiHidden="0" w:uiPriority="69" w:unhideWhenUsed="0"/>
-    <w:lsdException w:name="Dark List" w:semiHidden="0" w:uiPriority="70" w:unhideWhenUsed="0"/>
-    <w:lsdException w:name="Colorful Shading" w:semiHidden="0" w:uiPriority="71" w:unhideWhenUsed="0"/>
-    <w:lsdException w:name="Colorful List" w:semiHidden="0" w:uiPriority="72" w:unhideWhenUsed="0"/>
-    <w:lsdException w:name="Colorful Grid" w:semiHidden="0" w:uiPriority="73" w:unhideWhenUsed="0"/>
-    <w:lsdException w:name="Light Shading Accent 1" w:semiHidden="0" w:uiPriority="60" w:unhideWhenUsed="0"/>
-    <w:lsdException w:name="Light List Accent 1" w:semiHidden="0" w:uiPriority="61" w:unhideWhenUsed="0"/>
-    <w:lsdException w:name="Light Grid Accent 1" w:semiHidden="0" w:uiPriority="62" w:unhideWhenUsed="0"/>
-    <w:lsdException w:name="Medium Shading 1 Accent 1" w:semiHidden="0" w:uiPriority="63" w:unhideWhenUsed="0"/>
-    <w:lsdException w:name="Medium Shading 2 Accent 1" w:semiHidden="0" w:uiPriority="64" w:unhideWhenUsed="0"/>
-    <w:lsdException w:name="Medium List 1 Accent 1" w:semiHidden="0" w:uiPriority="65" w:unhideWhenUsed="0"/>
-    <w:lsdException w:name="Revision" w:unhideWhenUsed="0"/>
-    <w:lsdException w:name="List Paragraph" w:semiHidden="0" w:uiPriority="34" w:unhideWhenUsed="0" w:qFormat="1"/>
-    <w:lsdException w:name="Quote" w:semiHidden="0" w:uiPriority="29" w:unhideWhenUsed="0" w:qFormat="1"/>
-    <w:lsdException w:name="Intense Quote" w:semiHidden="0" w:uiPriority="30" w:unhideWhenUsed="0" w:qFormat="1"/>
-    <w:lsdException w:name="Medium List 2 Accent 1" w:semiHidden="0" w:uiPriority="66" w:unhideWhenUsed="0"/>
-    <w:lsdException w:name="Medium Grid 1 Accent 1" w:semiHidden="0" w:uiPriority="67" w:unhideWhenUsed="0"/>
-    <w:lsdException w:name="Medium Grid 2 Accent 1" w:semiHidden="0" w:uiPriority="68" w:unhideWhenUsed="0"/>
-    <w:lsdException w:name="Medium Grid 3 Accent 1" w:semiHidden="0" w:uiPriority="69" w:unhideWhenUsed="0"/>
-    <w:lsdException w:name="Dark List Accent 1" w:semiHidden="0" w:uiPriority="70" w:unhideWhenUsed="0"/>
-    <w:lsdException w:name="Colorful Shading Accent 1" w:semiHidden="0" w:uiPriority="71" w:unhideWhenUsed="0"/>
-    <w:lsdException w:name="Colorful List Accent 1" w:semiHidden="0" w:uiPriority="72" w:unhideWhenUsed="0"/>
-    <w:lsdException w:name="Colorful Grid Accent 1" w:semiHidden="0" w:uiPriority="73" w:unhideWhenUsed="0"/>
-    <w:lsdException w:name="Light Shading Accent 2" w:semiHidden="0" w:uiPriority="60" w:unhideWhenUsed="0"/>
-    <w:lsdException w:name="Light List Accent 2" w:semiHidden="0" w:uiPriority="61" w:unhideWhenUsed="0"/>
-    <w:lsdException w:name="Light Grid Accent 2" w:semiHidden="0" w:uiPriority="62" w:unhideWhenUsed="0"/>
-    <w:lsdException w:name="Medium Shading 1 Accent 2" w:semiHidden="0" w:uiPriority="63" w:unhideWhenUsed="0"/>
-    <w:lsdException w:name="Medium Shading 2 Accent 2" w:semiHidden="0" w:uiPriority="64" w:unhideWhenUsed="0"/>
-    <w:lsdException w:name="Medium List 1 Accent 2" w:semiHidden="0" w:uiPriority="65" w:unhideWhenUsed="0"/>
-    <w:lsdException w:name="Medium List 2 Accent 2" w:semiHidden="0" w:uiPriority="66" w:unhideWhenUsed="0"/>
-    <w:lsdException w:name="Medium Grid 1 Accent 2" w:semiHidden="0" w:uiPriority="67" w:unhideWhenUsed="0"/>
-    <w:lsdException w:name="Medium Grid 2 Accent 2" w:semiHidden="0" w:uiPriority="68" w:unhideWhenUsed="0"/>
-    <w:lsdException w:name="Medium Grid 3 Accent 2" w:semiHidden="0" w:uiPriority="69" w:unhideWhenUsed="0"/>
-    <w:lsdException w:name="Dark List Accent 2" w:semiHidden="0" w:uiPriority="70" w:unhideWhenUsed="0"/>
-    <w:lsdException w:name="Colorful Shading Accent 2" w:semiHidden="0" w:uiPriority="71" w:unhideWhenUsed="0"/>
-    <w:lsdException w:name="Colorful List Accent 2" w:semiHidden="0" w:uiPriority="72" w:unhideWhenUsed="0"/>
-    <w:lsdException w:name="Colorful Grid Accent 2" w:semiHidden="0" w:uiPriority="73" w:unhideWhenUsed="0"/>
-    <w:lsdException w:name="Light Shading Accent 3" w:semiHidden="0" w:uiPriority="60" w:unhideWhenUsed="0"/>
-    <w:lsdException w:name="Light List Accent 3" w:semiHidden="0" w:uiPriority="61" w:unhideWhenUsed="0"/>
-    <w:lsdException w:name="Light Grid Accent 3" w:semiHidden="0" w:uiPriority="62" w:unhideWhenUsed="0"/>
-    <w:lsdException w:name="Medium Shading 1 Accent 3" w:semiHidden="0" w:uiPriority="63" w:unhideWhenUsed="0"/>
-    <w:lsdException w:name="Medium Shading 2 Accent 3" w:semiHidden="0" w:uiPriority="64" w:unhideWhenUsed="0"/>
-    <w:lsdException w:name="Medium List 1 Accent 3" w:semiHidden="0" w:uiPriority="65" w:unhideWhenUsed="0"/>
-    <w:lsdException w:name="Medium List 2 Accent 3" w:semiHidden="0" w:uiPriority="66" w:unhideWhenUsed="0"/>
-    <w:lsdException w:name="Medium Grid 1 Accent 3" w:semiHidden="0" w:uiPriority="67" w:unhideWhenUsed="0"/>
-    <w:lsdException w:name="Medium Grid 2 Accent 3" w:semiHidden="0" w:uiPriority="68" w:unhideWhenUsed="0"/>
-    <w:lsdException w:name="Medium Grid 3 Accent 3" w:semiHidden="0" w:uiPriority="69" w:unhideWhenUsed="0"/>
-    <w:lsdException w:name="Dark List Accent 3" w:semiHidden="0" w:uiPriority="70" w:unhideWhenUsed="0"/>
-    <w:lsdException w:name="Colorful Shading Accent 3" w:semiHidden="0" w:uiPriority="71" w:unhideWhenUsed="0"/>
-    <w:lsdException w:name="Colorful List Accent 3" w:semiHidden="0" w:uiPriority="72" w:unhideWhenUsed="0"/>
-    <w:lsdException w:name="Colorful Grid Accent 3" w:semiHidden="0" w:uiPriority="73" w:unhideWhenUsed="0"/>
-    <w:lsdException w:name="Light Shading Accent 4" w:semiHidden="0" w:uiPriority="60" w:unhideWhenUsed="0"/>
-    <w:lsdException w:name="Light List Accent 4" w:semiHidden="0" w:uiPriority="61" w:unhideWhenUsed="0"/>
-    <w:lsdException w:name="Light Grid Accent 4" w:semiHidden="0" w:uiPriority="62" w:unhideWhenUsed="0"/>
-    <w:lsdException w:name="Medium Shading 1 Accent 4" w:semiHidden="0" w:uiPriority="63" w:unhideWhenUsed="0"/>
-    <w:lsdException w:name="Medium Shading 2 Accent 4" w:semiHidden="0" w:uiPriority="64" w:unhideWhenUsed="0"/>
-    <w:lsdException w:name="Medium List 1 Accent 4" w:semiHidden="0" w:uiPriority="65" w:unhideWhenUsed="0"/>
-    <w:lsdException w:name="Medium List 2 Accent 4" w:semiHidden="0" w:uiPriority="66" w:unhideWhenUsed="0"/>
-    <w:lsdException w:name="Medium Grid 1 Accent 4" w:semiHidden="0" w:uiPriority="67" w:unhideWhenUsed="0"/>
-    <w:lsdException w:name="Medium Grid 2 Accent 4" w:semiHidden="0" w:uiPriority="68" w:unhideWhenUsed="0"/>
-    <w:lsdException w:name="Medium Grid 3 Accent 4" w:semiHidden="0" w:uiPriority="69" w:unhideWhenUsed="0"/>
-    <w:lsdException w:name="Dark List Accent 4" w:semiHidden="0" w:uiPriority="70" w:unhideWhenUsed="0"/>
-    <w:lsdException w:name="Colorful Shading Accent 4" w:semiHidden="0" w:uiPriority="71" w:unhideWhenUsed="0"/>
-    <w:lsdException w:name="Colorful List Accent 4" w:semiHidden="0" w:uiPriority="72" w:unhideWhenUsed="0"/>
-    <w:lsdException w:name="Colorful Grid Accent 4" w:semiHidden="0" w:uiPriority="73" w:unhideWhenUsed="0"/>
-    <w:lsdException w:name="Light Shading Accent 5" w:semiHidden="0" w:uiPriority="60" w:unhideWhenUsed="0"/>
-    <w:lsdException w:name="Light List Accent 5" w:semiHidden="0" w:uiPriority="61" w:unhideWhenUsed="0"/>
-    <w:lsdException w:name="Light Grid Accent 5" w:semiHidden="0" w:uiPriority="62" w:unhideWhenUsed="0"/>
-    <w:lsdException w:name="Medium Shading 1 Accent 5" w:semiHidden="0" w:uiPriority="63" w:unhideWhenUsed="0"/>
-    <w:lsdException w:name="Medium Shading 2 Accent 5" w:semiHidden="0" w:uiPriority="64" w:unhideWhenUsed="0"/>
-    <w:lsdException w:name="Medium List 1 Accent 5" w:semiHidden="0" w:uiPriority="65" w:unhideWhenUsed="0"/>
-    <w:lsdException w:name="Medium List 2 Accent 5" w:semiHidden="0" w:uiPriority="66" w:unhideWhenUsed="0"/>
-    <w:lsdException w:name="Medium Grid 1 Accent 5" w:semiHidden="0" w:uiPriority="67" w:unhideWhenUsed="0"/>
-    <w:lsdException w:name="Medium Grid 2 Accent 5" w:semiHidden="0" w:uiPriority="68" w:unhideWhenUsed="0"/>
-    <w:lsdException w:name="Medium Grid 3 Accent 5" w:semiHidden="0" w:uiPriority="69" w:unhideWhenUsed="0"/>
-    <w:lsdException w:name="Dark List Accent 5" w:semiHidden="0" w:uiPriority="70" w:unhideWhenUsed="0"/>
-    <w:lsdException w:name="Colorful Shading Accent 5" w:semiHidden="0" w:uiPriority="71" w:unhideWhenUsed="0"/>
-    <w:lsdException w:name="Colorful List Accent 5" w:semiHidden="0" w:uiPriority="72" w:unhideWhenUsed="0"/>
-    <w:lsdException w:name="Colorful Grid Accent 5" w:semiHidden="0" w:uiPriority="73" w:unhideWhenUsed="0"/>
-    <w:lsdException w:name="Light Shading Accent 6" w:semiHidden="0" w:uiPriority="60" w:unhideWhenUsed="0"/>
-    <w:lsdException w:name="Light List Accent 6" w:semiHidden="0" w:uiPriority="61" w:unhideWhenUsed="0"/>
-    <w:lsdException w:name="Light Grid Accent 6" w:semiHidden="0" w:uiPriority="62" w:unhideWhenUsed="0"/>
-    <w:lsdException w:name="Medium Shading 1 Accent 6" w:semiHidden="0" w:uiPriority="63" w:unhideWhenUsed="0"/>
-    <w:lsdException w:name="Medium Shading 2 Accent 6" w:semiHidden="0" w:uiPriority="64" w:unhideWhenUsed="0"/>
-    <w:lsdException w:name="Medium List 1 Accent 6" w:semiHidden="0" w:uiPriority="65" w:unhideWhenUsed="0"/>
-    <w:lsdException w:name="Medium List 2 Accent 6" w:semiHidden="0" w:uiPriority="66" w:unhideWhenUsed="0"/>
-    <w:lsdException w:name="Medium Grid 1 Accent 6" w:semiHidden="0" w:uiPriority="67" w:unhideWhenUsed="0"/>
-    <w:lsdException w:name="Medium Grid 2 Accent 6" w:semiHidden="0" w:uiPriority="68" w:unhideWhenUsed="0"/>
-    <w:lsdException w:name="Medium Grid 3 Accent 6" w:semiHidden="0" w:uiPriority="69" w:unhideWhenUsed="0"/>
-    <w:lsdException w:name="Dark List Accent 6" w:semiHidden="0" w:uiPriority="70" w:unhideWhenUsed="0"/>
-    <w:lsdException w:name="Colorful Shading Accent 6" w:semiHidden="0" w:uiPriority="71" w:unhideWhenUsed="0"/>
-    <w:lsdException w:name="Colorful List Accent 6" w:semiHidden="0" w:uiPriority="72" w:unhideWhenUsed="0"/>
-    <w:lsdException w:name="Colorful Grid Accent 6" w:semiHidden="0" w:uiPriority="73" w:unhideWhenUsed="0"/>
-    <w:lsdException w:name="Subtle Emphasis" w:semiHidden="0" w:uiPriority="19" w:unhideWhenUsed="0" w:qFormat="1"/>
-    <w:lsdException w:name="Intense Emphasis" w:semiHidden="0" w:uiPriority="21" w:unhideWhenUsed="0" w:qFormat="1"/>
-    <w:lsdException w:name="Subtle Reference" w:semiHidden="0" w:uiPriority="31" w:unhideWhenUsed="0" w:qFormat="1"/>
-    <w:lsdException w:name="Intense Reference" w:semiHidden="0" w:uiPriority="32" w:unhideWhenUsed="0" w:qFormat="1"/>
-    <w:lsdException w:name="Book Title" w:semiHidden="0" w:uiPriority="33" w:unhideWhenUsed="0" w:qFormat="1"/>
-    <w:lsdException w:name="Bibliography" w:uiPriority="37"/>
-    <w:lsdException w:name="TOC Heading" w:uiPriority="39" w:qFormat="1"/>
-  </w:latentStyles>
-  <w:style w:type="paragraph" w:default="1" w:styleId="Normal">
-    <w:name w:val="Normal"/>
-    <w:qFormat/>
-  </w:style>
-  <w:style w:type="character" w:default="1" w:styleId="DefaultParagraphFont">
-    <w:name w:val="Default Paragraph Font"/>
-    <w:uiPriority w:val="1"/>
-    <w:semiHidden/>
-    <w:unhideWhenUsed/>
-  </w:style>
-  <w:style w:type="table" w:default="1" w:styleId="TableNormal">
-    <w:name w:val="Normal Table"/>
-    <w:uiPriority w:val="99"/>
-    <w:semiHidden/>
-    <w:unhideWhenUsed/>
-    <w:tblPr>
-      <w:tblInd w:w="0" w:type="dxa"/>
-      <w:tblCellMar>
-        <w:top w:w="0" w:type="dxa"/>
-        <w:left w:w="108" w:type="dxa"/>
-        <w:bottom w:w="0" w:type="dxa"/>
-        <w:right w:w="108" w:type="dxa"/>
-      </w:tblCellMar>
-    </w:tblPr>
-  </w:style>
-  <w:style w:type="numbering" w:default="1" w:styleId="NoList">
-    <w:name w:val="No List"/>
-    <w:uiPriority w:val="99"/>
-    <w:semiHidden/>
-    <w:unhideWhenUsed/>
-  </w:style>
-  <w:style w:type="paragraph" w:styleId="BalloonText">
-    <w:name w:val="Balloon Text"/>
-    <w:basedOn w:val="Normal"/>
-    <w:link w:val="BalloonTextChar"/>
-    <w:uiPriority w:val="99"/>
-    <w:semiHidden/>
-    <w:unhideWhenUsed/>
-    <w:rsid w:val="000A217F"/>
-    <w:pPr>
-      <w:spacing w:after="0" w:line="240" w:lineRule="auto"/>
-    </w:pPr>
-    <w:rPr>
-      <w:rFonts w:ascii="Tahoma" w:hAnsi="Tahoma" w:cs="Tahoma"/>
-      <w:sz w:val="16"/>
-      <w:szCs w:val="16"/>
-    </w:rPr>
-  </w:style>
-  <w:style w:type="character" w:customStyle="1" w:styleId="BalloonTextChar">
-    <w:name w:val="Balloon Text Char"/>
-    <w:basedOn w:val="DefaultParagraphFont"/>
-    <w:link w:val="BalloonText"/>
-    <w:uiPriority w:val="99"/>
-    <w:semiHidden/>
-    <w:rsid w:val="000A217F"/>
-    <w:rPr>
-      <w:rFonts w:ascii="Tahoma" w:hAnsi="Tahoma" w:cs="Tahoma"/>
-      <w:sz w:val="16"/>
-      <w:szCs w:val="16"/>
-    </w:rPr>
-  </w:style>
-  <w:style w:type="character" w:styleId="Hyperlink">
-    <w:name w:val="Hyperlink"/>
-    <w:basedOn w:val="DefaultParagraphFont"/>
-    <w:uiPriority w:val="99"/>
-    <w:unhideWhenUsed/>
-    <w:rsid w:val="00B56C32"/>
-    <w:rPr>
-      <w:color w:val="0563C1" w:themeColor="hyperlink"/>
-      <w:u w:val="single"/>
-    </w:rPr>
-  </w:style>
-  <w:style w:type="character" w:styleId="FollowedHyperlink">
-    <w:name w:val="FollowedHyperlink"/>
-    <w:basedOn w:val="DefaultParagraphFont"/>
-    <w:uiPriority w:val="99"/>
-    <w:semiHidden/>
-    <w:unhideWhenUsed/>
-    <w:rsid w:val="00697CE4"/>
-    <w:rPr>
-      <w:color w:val="954F72" w:themeColor="followedHyperlink"/>
-      <w:u w:val="single"/>
-    </w:rPr>
-  </w:style>
-  <w:style w:type="paragraph" w:styleId="Header">
-    <w:name w:val="header"/>
-    <w:basedOn w:val="Normal"/>
-    <w:link w:val="HeaderChar"/>
-    <w:uiPriority w:val="99"/>
-    <w:unhideWhenUsed/>
-    <w:rsid w:val="004D559D"/>
-    <w:pPr>
-      <w:tabs>
-        <w:tab w:val="center" w:pos="4680"/>
-        <w:tab w:val="right" w:pos="9360"/>
-      </w:tabs>
-      <w:spacing w:after="0" w:line="240" w:lineRule="auto"/>
-    </w:pPr>
-  </w:style>
-  <w:style w:type="character" w:customStyle="1" w:styleId="HeaderChar">
-    <w:name w:val="Header Char"/>
-    <w:basedOn w:val="DefaultParagraphFont"/>
-    <w:link w:val="Header"/>
-    <w:uiPriority w:val="99"/>
-    <w:rsid w:val="004D559D"/>
-  </w:style>
-  <w:style w:type="paragraph" w:styleId="Footer">
-    <w:name w:val="footer"/>
-    <w:basedOn w:val="Normal"/>
-    <w:link w:val="FooterChar"/>
-    <w:uiPriority w:val="99"/>
-    <w:unhideWhenUsed/>
-    <w:rsid w:val="004D559D"/>
-    <w:pPr>
-      <w:tabs>
-        <w:tab w:val="center" w:pos="4680"/>
-        <w:tab w:val="right" w:pos="9360"/>
-      </w:tabs>
-      <w:spacing w:after="0" w:line="240" w:lineRule="auto"/>
-    </w:pPr>
-  </w:style>
-  <w:style w:type="character" w:customStyle="1" w:styleId="FooterChar">
-    <w:name w:val="Footer Char"/>
-    <w:basedOn w:val="DefaultParagraphFont"/>
-    <w:link w:val="Footer"/>
-    <w:uiPriority w:val="99"/>
-    <w:rsid w:val="004D559D"/>
-  </w:style>
-</w:styles>
-</file>
-
-<file path=word/stylesWithEffects.xml><?xml version="1.0" encoding="utf-8"?>
-<w:styles xmlns:wpc="http://schemas.microsoft.com/office/word/2010/wordprocessingCanvas" xmlns:mc="http://schemas.openxmlformats.org/markup-compatibility/2006" xmlns:o="urn:schemas-microsoft-com:office:office" xmlns:r="http://schemas.openxmlformats.org/officeDocument/2006/relationships" xmlns:m="http://schemas.openxmlformats.org/officeDocument/2006/math" xmlns:v="urn:schemas-microsoft-com:vml" xmlns:wp14="http://schemas.microsoft.com/office/word/2010/wordprocessingDrawing" xmlns:wp="http://schemas.openxmlformats.org/drawingml/2006/wordprocessingDrawing" xmlns:w10="urn:schemas-microsoft-com:office:word" xmlns:w="http://schemas.openxmlformats.org/wordprocessingml/2006/main" xmlns:w14="http://schemas.microsoft.com/office/word/2010/wordml" xmlns:wpg="http://schemas.microsoft.com/office/word/2010/wordprocessingGroup" xmlns:wpi="http://schemas.microsoft.com/office/word/2010/wordprocessingInk" xmlns:wne="http://schemas.microsoft.com/office/word/2006/wordml" xmlns:wps="http://schemas.microsoft.com/office/word/2010/wordprocessingShape" mc:Ignorable="w14 wp14">
-  <w:docDefaults>
-    <w:rPrDefault>
-      <w:rPr>
-        <w:rFonts w:asciiTheme="minorHAnsi" w:eastAsiaTheme="minorHAnsi" w:hAnsiTheme="minorHAnsi" w:cstheme="minorBidi"/>
-        <w:sz w:val="22"/>
-        <w:szCs w:val="22"/>
-        <w:lang w:val="en-US" w:eastAsia="en-US" w:bidi="ar-SA"/>
-      </w:rPr>
-    </w:rPrDefault>
-    <w:pPrDefault>
-      <w:pPr>
-        <w:spacing w:after="160" w:line="259" w:lineRule="auto"/>
-      </w:pPr>
-    </w:pPrDefault>
-  </w:docDefaults>
-  <w:latentStyles w:defLockedState="0" w:defUIPriority="99" w:defSemiHidden="1" w:defUnhideWhenUsed="1" w:defQFormat="0" w:count="267">
-    <w:lsdException w:name="Normal" w:semiHidden="0" w:uiPriority="0" w:unhideWhenUsed="0" w:qFormat="1"/>
-    <w:lsdException w:name="heading 1" w:semiHidden="0" w:uiPriority="9" w:unhideWhenUsed="0" w:qFormat="1"/>
-    <w:lsdException w:name="heading 2" w:uiPriority="9" w:qFormat="1"/>
-    <w:lsdException w:name="heading 3" w:uiPriority="9" w:qFormat="1"/>
-    <w:lsdException w:name="heading 4" w:uiPriority="9" w:qFormat="1"/>
-    <w:lsdException w:name="heading 5" w:uiPriority="9" w:qFormat="1"/>
-    <w:lsdException w:name="heading 6" w:uiPriority="9" w:qFormat="1"/>
-    <w:lsdException w:name="heading 7" w:uiPriority="9" w:qFormat="1"/>
-    <w:lsdException w:name="heading 8" w:uiPriority="9" w:qFormat="1"/>
-    <w:lsdException w:name="heading 9" w:uiPriority="9" w:qFormat="1"/>
-    <w:lsdException w:name="toc 1" w:uiPriority="39"/>
-    <w:lsdException w:name="toc 2" w:uiPriority="39"/>
-    <w:lsdException w:name="toc 3" w:uiPriority="39"/>
-    <w:lsdException w:name="toc 4" w:uiPriority="39"/>
-    <w:lsdException w:name="toc 5" w:uiPriority="39"/>
-    <w:lsdException w:name="toc 6" w:uiPriority="39"/>
-    <w:lsdException w:name="toc 7" w:uiPriority="39"/>
-    <w:lsdException w:name="toc 8" w:uiPriority="39"/>
-    <w:lsdException w:name="toc 9" w:uiPriority="39"/>
-    <w:lsdException w:name="caption" w:uiPriority="35" w:qFormat="1"/>
-    <w:lsdException w:name="Title" w:semiHidden="0" w:uiPriority="10" w:unhideWhenUsed="0" w:qFormat="1"/>
-    <w:lsdException w:name="Default Paragraph Font" w:uiPriority="1"/>
-    <w:lsdException w:name="Subtitle" w:semiHidden="0" w:uiPriority="11" w:unhideWhenUsed="0" w:qFormat="1"/>
-    <w:lsdException w:name="Strong" w:semiHidden="0" w:uiPriority="22" w:unhideWhenUsed="0" w:qFormat="1"/>
-    <w:lsdException w:name="Emphasis" w:semiHidden="0" w:uiPriority="20" w:unhideWhenUsed="0" w:qFormat="1"/>
-    <w:lsdException w:name="Table Grid" w:semiHidden="0" w:uiPriority="39" w:unhideWhenUsed="0"/>
-    <w:lsdException w:name="Placeholder Text" w:unhideWhenUsed="0"/>
-    <w:lsdException w:name="No Spacing" w:semiHidden="0" w:uiPriority="1" w:unhideWhenUsed="0" w:qFormat="1"/>
-    <w:lsdException w:name="Light Shading" w:semiHidden="0" w:uiPriority="60" w:unhideWhenUsed="0"/>
-    <w:lsdException w:name="Light List" w:semiHidden="0" w:uiPriority="61" w:unhideWhenUsed="0"/>
-    <w:lsdException w:name="Light Grid" w:semiHidden="0" w:uiPriority="62" w:unhideWhenUsed="0"/>
-    <w:lsdException w:name="Medium Shading 1" w:semiHidden="0" w:uiPriority="63" w:unhideWhenUsed="0"/>
-    <w:lsdException w:name="Medium Shading 2" w:semiHidden="0" w:uiPriority="64" w:unhideWhenUsed="0"/>
-    <w:lsdException w:name="Medium List 1" w:semiHidden="0" w:uiPriority="65" w:unhideWhenUsed="0"/>
-    <w:lsdException w:name="Medium List 2" w:semiHidden="0" w:uiPriority="66" w:unhideWhenUsed="0"/>
-    <w:lsdException w:name="Medium Grid 1" w:semiHidden="0" w:uiPriority="67" w:unhideWhenUsed="0"/>
-    <w:lsdException w:name="Medium Grid 2" w:semiHidden="0" w:uiPriority="68" w:unhideWhenUsed="0"/>
-    <w:lsdException w:name="Medium Grid 3" w:semiHidden="0" w:uiPriority="69" w:unhideWhenUsed="0"/>
-    <w:lsdException w:name="Dark List" w:semiHidden="0" w:uiPriority="70" w:unhideWhenUsed="0"/>
-    <w:lsdException w:name="Colorful Shading" w:semiHidden="0" w:uiPriority="71" w:unhideWhenUsed="0"/>
-    <w:lsdException w:name="Colorful List" w:semiHidden="0" w:uiPriority="72" w:unhideWhenUsed="0"/>
-    <w:lsdException w:name="Colorful Grid" w:semiHidden="0" w:uiPriority="73" w:unhideWhenUsed="0"/>
-    <w:lsdException w:name="Light Shading Accent 1" w:semiHidden="0" w:uiPriority="60" w:unhideWhenUsed="0"/>
-    <w:lsdException w:name="Light List Accent 1" w:semiHidden="0" w:uiPriority="61" w:unhideWhenUsed="0"/>
-    <w:lsdException w:name="Light Grid Accent 1" w:semiHidden="0" w:uiPriority="62" w:unhideWhenUsed="0"/>
-    <w:lsdException w:name="Medium Shading 1 Accent 1" w:semiHidden="0" w:uiPriority="63" w:unhideWhenUsed="0"/>
-    <w:lsdException w:name="Medium Shading 2 Accent 1" w:semiHidden="0" w:uiPriority="64" w:unhideWhenUsed="0"/>
-    <w:lsdException w:name="Medium List 1 Accent 1" w:semiHidden="0" w:uiPriority="65" w:unhideWhenUsed="0"/>
-    <w:lsdException w:name="Revision" w:unhideWhenUsed="0"/>
-    <w:lsdException w:name="List Paragraph" w:semiHidden="0" w:uiPriority="34" w:unhideWhenUsed="0" w:qFormat="1"/>
-    <w:lsdException w:name="Quote" w:semiHidden="0" w:uiPriority="29" w:unhideWhenUsed="0" w:qFormat="1"/>
-    <w:lsdException w:name="Intense Quote" w:semiHidden="0" w:uiPriority="30" w:unhideWhenUsed="0" w:qFormat="1"/>
-    <w:lsdException w:name="Medium List 2 Accent 1" w:semiHidden="0" w:uiPriority="66" w:unhideWhenUsed="0"/>
-    <w:lsdException w:name="Medium Grid 1 Accent 1" w:semiHidden="0" w:uiPriority="67" w:unhideWhenUsed="0"/>
-    <w:lsdException w:name="Medium Grid 2 Accent 1" w:semiHidden="0" w:uiPriority="68" w:unhideWhenUsed="0"/>
-    <w:lsdException w:name="Medium Grid 3 Accent 1" w:semiHidden="0" w:uiPriority="69" w:unhideWhenUsed="0"/>
-    <w:lsdException w:name="Dark List Accent 1" w:semiHidden="0" w:uiPriority="70" w:unhideWhenUsed="0"/>
-    <w:lsdException w:name="Colorful Shading Accent 1" w:semiHidden="0" w:uiPriority="71" w:unhideWhenUsed="0"/>
-    <w:lsdException w:name="Colorful List Accent 1" w:semiHidden="0" w:uiPriority="72" w:unhideWhenUsed="0"/>
-    <w:lsdException w:name="Colorful Grid Accent 1" w:semiHidden="0" w:uiPriority="73" w:unhideWhenUsed="0"/>
-    <w:lsdException w:name="Light Shading Accent 2" w:semiHidden="0" w:uiPriority="60" w:unhideWhenUsed="0"/>
-    <w:lsdException w:name="Light List Accent 2" w:semiHidden="0" w:uiPriority="61" w:unhideWhenUsed="0"/>
-    <w:lsdException w:name="Light Grid Accent 2" w:semiHidden="0" w:uiPriority="62" w:unhideWhenUsed="0"/>
-    <w:lsdException w:name="Medium Shading 1 Accent 2" w:semiHidden="0" w:uiPriority="63" w:unhideWhenUsed="0"/>
-    <w:lsdException w:name="Medium Shading 2 Accent 2" w:semiHidden="0" w:uiPriority="64" w:unhideWhenUsed="0"/>
-    <w:lsdException w:name="Medium List 1 Accent 2" w:semiHidden="0" w:uiPriority="65" w:unhideWhenUsed="0"/>
-    <w:lsdException w:name="Medium List 2 Accent 2" w:semiHidden="0" w:uiPriority="66" w:unhideWhenUsed="0"/>
-    <w:lsdException w:name="Medium Grid 1 Accent 2" w:semiHidden="0" w:uiPriority="67" w:unhideWhenUsed="0"/>
-    <w:lsdException w:name="Medium Grid 2 Accent 2" w:semiHidden="0" w:uiPriority="68" w:unhideWhenUsed="0"/>
-    <w:lsdException w:name="Medium Grid 3 Accent 2" w:semiHidden="0" w:uiPriority="69" w:unhideWhenUsed="0"/>
-    <w:lsdException w:name="Dark List Accent 2" w:semiHidden="0" w:uiPriority="70" w:unhideWhenUsed="0"/>
-    <w:lsdException w:name="Colorful Shading Accent 2" w:semiHidden="0" w:uiPriority="71" w:unhideWhenUsed="0"/>
-    <w:lsdException w:name="Colorful List Accent 2" w:semiHidden="0" w:uiPriority="72" w:unhideWhenUsed="0"/>
-    <w:lsdException w:name="Colorful Grid Accent 2" w:semiHidden="0" w:uiPriority="73" w:unhideWhenUsed="0"/>
-    <w:lsdException w:name="Light Shading Accent 3" w:semiHidden="0" w:uiPriority="60" w:unhideWhenUsed="0"/>
-    <w:lsdException w:name="Light List Accent 3" w:semiHidden="0" w:uiPriority="61" w:unhideWhenUsed="0"/>
-    <w:lsdException w:name="Light Grid Accent 3" w:semiHidden="0" w:uiPriority="62" w:unhideWhenUsed="0"/>
-    <w:lsdException w:name="Medium Shading 1 Accent 3" w:semiHidden="0" w:uiPriority="63" w:unhideWhenUsed="0"/>
-    <w:lsdException w:name="Medium Shading 2 Accent 3" w:semiHidden="0" w:uiPriority="64" w:unhideWhenUsed="0"/>
-    <w:lsdException w:name="Medium List 1 Accent 3" w:semiHidden="0" w:uiPriority="65" w:unhideWhenUsed="0"/>
-    <w:lsdException w:name="Medium List 2 Accent 3" w:semiHidden="0" w:uiPriority="66" w:unhideWhenUsed="0"/>
-    <w:lsdException w:name="Medium Grid 1 Accent 3" w:semiHidden="0" w:uiPriority="67" w:unhideWhenUsed="0"/>
-    <w:lsdException w:name="Medium Grid 2 Accent 3" w:semiHidden="0" w:uiPriority="68" w:unhideWhenUsed="0"/>
-    <w:lsdException w:name="Medium Grid 3 Accent 3" w:semiHidden="0" w:uiPriority="69" w:unhideWhenUsed="0"/>
-    <w:lsdException w:name="Dark List Accent 3" w:semiHidden="0" w:uiPriority="70" w:unhideWhenUsed="0"/>
-    <w:lsdException w:name="Colorful Shading Accent 3" w:semiHidden="0" w:uiPriority="71" w:unhideWhenUsed="0"/>
-    <w:lsdException w:name="Colorful List Accent 3" w:semiHidden="0" w:uiPriority="72" w:unhideWhenUsed="0"/>
-    <w:lsdException w:name="Colorful Grid Accent 3" w:semiHidden="0" w:uiPriority="73" w:unhideWhenUsed="0"/>
-    <w:lsdException w:name="Light Shading Accent 4" w:semiHidden="0" w:uiPriority="60" w:unhideWhenUsed="0"/>
-    <w:lsdException w:name="Light List Accent 4" w:semiHidden="0" w:uiPriority="61" w:unhideWhenUsed="0"/>
-    <w:lsdException w:name="Light Grid Accent 4" w:semiHidden="0" w:uiPriority="62" w:unhideWhenUsed="0"/>
-    <w:lsdException w:name="Medium Shading 1 Accent 4" w:semiHidden="0" w:uiPriority="63" w:unhideWhenUsed="0"/>
-    <w:lsdException w:name="Medium Shading 2 Accent 4" w:semiHidden="0" w:uiPriority="64" w:unhideWhenUsed="0"/>
-    <w:lsdException w:name="Medium List 1 Accent 4" w:semiHidden="0" w:uiPriority="65" w:unhideWhenUsed="0"/>
-    <w:lsdException w:name="Medium List 2 Accent 4" w:semiHidden="0" w:uiPriority="66" w:unhideWhenUsed="0"/>
-    <w:lsdException w:name="Medium Grid 1 Accent 4" w:semiHidden="0" w:uiPriority="67" w:unhideWhenUsed="0"/>
-    <w:lsdException w:name="Medium Grid 2 Accent 4" w:semiHidden="0" w:uiPriority="68" w:unhideWhenUsed="0"/>
-    <w:lsdException w:name="Medium Grid 3 Accent 4" w:semiHidden="0" w:uiPriority="69" w:unhideWhenUsed="0"/>
-    <w:lsdException w:name="Dark List Accent 4" w:semiHidden="0" w:uiPriority="70" w:unhideWhenUsed="0"/>
-    <w:lsdException w:name="Colorful Shading Accent 4" w:semiHidden="0" w:uiPriority="71" w:unhideWhenUsed="0"/>
-    <w:lsdException w:name="Colorful List Accent 4" w:semiHidden="0" w:uiPriority="72" w:unhideWhenUsed="0"/>
-    <w:lsdException w:name="Colorful Grid Accent 4" w:semiHidden="0" w:uiPriority="73" w:unhideWhenUsed="0"/>
-    <w:lsdException w:name="Light Shading Accent 5" w:semiHidden="0" w:uiPriority="60" w:unhideWhenUsed="0"/>
-    <w:lsdException w:name="Light List Accent 5" w:semiHidden="0" w:uiPriority="61" w:unhideWhenUsed="0"/>
-    <w:lsdException w:name="Light Grid Accent 5" w:semiHidden="0" w:uiPriority="62" w:unhideWhenUsed="0"/>
-    <w:lsdException w:name="Medium Shading 1 Accent 5" w:semiHidden="0" w:uiPriority="63" w:unhideWhenUsed="0"/>
-    <w:lsdException w:name="Medium Shading 2 Accent 5" w:semiHidden="0" w:uiPriority="64" w:unhideWhenUsed="0"/>
-    <w:lsdException w:name="Medium List 1 Accent 5" w:semiHidden="0" w:uiPriority="65" w:unhideWhenUsed="0"/>
-    <w:lsdException w:name="Medium List 2 Accent 5" w:semiHidden="0" w:uiPriority="66" w:unhideWhenUsed="0"/>
-    <w:lsdException w:name="Medium Grid 1 Accent 5" w:semiHidden="0" w:uiPriority="67" w:unhideWhenUsed="0"/>
-    <w:lsdException w:name="Medium Grid 2 Accent 5" w:semiHidden="0" w:uiPriority="68" w:unhideWhenUsed="0"/>
-    <w:lsdException w:name="Medium Grid 3 Accent 5" w:semiHidden="0" w:uiPriority="69" w:unhideWhenUsed="0"/>
-    <w:lsdException w:name="Dark List Accent 5" w:semiHidden="0" w:uiPriority="70" w:unhideWhenUsed="0"/>
-    <w:lsdException w:name="Colorful Shading Accent 5" w:semiHidden="0" w:uiPriority="71" w:unhideWhenUsed="0"/>
-    <w:lsdException w:name="Colorful List Accent 5" w:semiHidden="0" w:uiPriority="72" w:unhideWhenUsed="0"/>
-    <w:lsdException w:name="Colorful Grid Accent 5" w:semiHidden="0" w:uiPriority="73" w:unhideWhenUsed="0"/>
-    <w:lsdException w:name="Light Shading Accent 6" w:semiHidden="0" w:uiPriority="60" w:unhideWhenUsed="0"/>
-    <w:lsdException w:name="Light List Accent 6" w:semiHidden="0" w:uiPriority="61" w:unhideWhenUsed="0"/>
-    <w:lsdException w:name="Light Grid Accent 6" w:semiHidden="0" w:uiPriority="62" w:unhideWhenUsed="0"/>
-    <w:lsdException w:name="Medium Shading 1 Accent 6" w:semiHidden="0" w:uiPriority="63" w:unhideWhenUsed="0"/>
-    <w:lsdException w:name="Medium Shading 2 Accent 6" w:semiHidden="0" w:uiPriority="64" w:unhideWhenUsed="0"/>
-    <w:lsdException w:name="Medium List 1 Accent 6" w:semiHidden="0" w:uiPriority="65" w:unhideWhenUsed="0"/>
-    <w:lsdException w:name="Medium List 2 Accent 6" w:semiHidden="0" w:uiPriority="66" w:unhideWhenUsed="0"/>
-    <w:lsdException w:name="Medium Grid 1 Accent 6" w:semiHidden="0" w:uiPriority="67" w:unhideWhenUsed="0"/>
-    <w:lsdException w:name="Medium Grid 2 Accent 6" w:semiHidden="0" w:uiPriority="68" w:unhideWhenUsed="0"/>
-    <w:lsdException w:name="Medium Grid 3 Accent 6" w:semiHidden="0" w:uiPriority="69" w:unhideWhenUsed="0"/>
-    <w:lsdException w:name="Dark List Accent 6" w:semiHidden="0" w:uiPriority="70" w:unhideWhenUsed="0"/>
-    <w:lsdException w:name="Colorful Shading Accent 6" w:semiHidden="0" w:uiPriority="71" w:unhideWhenUsed="0"/>
-    <w:lsdException w:name="Colorful List Accent 6" w:semiHidden="0" w:uiPriority="72" w:unhideWhenUsed="0"/>
-    <w:lsdException w:name="Colorful Grid Accent 6" w:semiHidden="0" w:uiPriority="73" w:unhideWhenUsed="0"/>
-    <w:lsdException w:name="Subtle Emphasis" w:semiHidden="0" w:uiPriority="19" w:unhideWhenUsed="0" w:qFormat="1"/>
-    <w:lsdException w:name="Intense Emphasis" w:semiHidden="0" w:uiPriority="21" w:unhideWhenUsed="0" w:qFormat="1"/>
-    <w:lsdException w:name="Subtle Reference" w:semiHidden="0" w:uiPriority="31" w:unhideWhenUsed="0" w:qFormat="1"/>
-    <w:lsdException w:name="Intense Reference" w:semiHidden="0" w:uiPriority="32" w:unhideWhenUsed="0" w:qFormat="1"/>
-    <w:lsdException w:name="Book Title" w:semiHidden="0" w:uiPriority="33" w:unhideWhenUsed="0" w:qFormat="1"/>
-    <w:lsdException w:name="Bibliography" w:uiPriority="37"/>
-    <w:lsdException w:name="TOC Heading" w:uiPriority="39" w:qFormat="1"/>
+  <w:latentStyles w:defLockedState="0" w:defUIPriority="99" w:defSemiHidden="0" w:defUnhideWhenUsed="0" w:defQFormat="0" w:count="371">
+    <w:lsdException w:name="Normal" w:uiPriority="0" w:qFormat="1"/>
+    <w:lsdException w:name="heading 1" w:uiPriority="9" w:qFormat="1"/>
+    <w:lsdException w:name="heading 2" w:semiHidden="1" w:uiPriority="9" w:unhideWhenUsed="1" w:qFormat="1"/>
+    <w:lsdException w:name="heading 3" w:semiHidden="1" w:uiPriority="9" w:unhideWhenUsed="1" w:qFormat="1"/>
+    <w:lsdException w:name="heading 4" w:semiHidden="1" w:uiPriority="9" w:unhideWhenUsed="1" w:qFormat="1"/>
+    <w:lsdException w:name="heading 5" w:semiHidden="1" w:uiPriority="9" w:unhideWhenUsed="1" w:qFormat="1"/>
+    <w:lsdException w:name="heading 6" w:semiHidden="1" w:uiPriority="9" w:unhideWhenUsed="1" w:qFormat="1"/>
+    <w:lsdException w:name="heading 7" w:semiHidden="1" w:uiPriority="9" w:unhideWhenUsed="1" w:qFormat="1"/>
+    <w:lsdException w:name="heading 8" w:semiHidden="1" w:uiPriority="9" w:unhideWhenUsed="1" w:qFormat="1"/>
+    <w:lsdException w:name="heading 9" w:semiHidden="1" w:uiPriority="9" w:unhideWhenUsed="1" w:qFormat="1"/>
+    <w:lsdException w:name="index 1" w:semiHidden="1" w:unhideWhenUsed="1"/>
+    <w:lsdException w:name="index 2" w:semiHidden="1" w:unhideWhenUsed="1"/>
+    <w:lsdException w:name="index 3" w:semiHidden="1" w:unhideWhenUsed="1"/>
+    <w:lsdException w:name="index 4" w:semiHidden="1" w:unhideWhenUsed="1"/>
+    <w:lsdException w:name="index 5" w:semiHidden="1" w:unhideWhenUsed="1"/>
+    <w:lsdException w:name="index 6" w:semiHidden="1" w:unhideWhenUsed="1"/>
+    <w:lsdException w:name="index 7" w:semiHidden="1" w:unhideWhenUsed="1"/>
+    <w:lsdException w:name="index 8" w:semiHidden="1" w:unhideWhenUsed="1"/>
+    <w:lsdException w:name="index 9" w:semiHidden="1" w:unhideWhenUsed="1"/>
+    <w:lsdException w:name="toc 1" w:semiHidden="1" w:uiPriority="39" w:unhideWhenUsed="1"/>
+    <w:lsdException w:name="toc 2" w:semiHidden="1" w:uiPriority="39" w:unhideWhenUsed="1"/>
+    <w:lsdException w:name="toc 3" w:semiHidden="1" w:uiPriority="39" w:unhideWhenUsed="1"/>
+    <w:lsdException w:name="toc 4" w:semiHidden="1" w:uiPriority="39" w:unhideWhenUsed="1"/>
+    <w:lsdException w:name="toc 5" w:semiHidden="1" w:uiPriority="39" w:unhideWhenUsed="1"/>
+    <w:lsdException w:name="toc 6" w:semiHidden="1" w:uiPriority="39" w:unhideWhenUsed="1"/>
+    <w:lsdException w:name="toc 7" w:semiHidden="1" w:uiPriority="39" w:unhideWhenUsed="1"/>
+    <w:lsdException w:name="toc 8" w:semiHidden="1" w:uiPriority="39" w:unhideWhenUsed="1"/>
+    <w:lsdException w:name="toc 9" w:semiHidden="1" w:uiPriority="39" w:unhideWhenUsed="1"/>
+    <w:lsdException w:name="Normal Indent" w:semiHidden="1" w:unhideWhenUsed="1"/>
+    <w:lsdException w:name="footnote text" w:semiHidden="1" w:unhideWhenUsed="1"/>
+    <w:lsdException w:name="annotation text" w:semiHidden="1" w:unhideWhenUsed="1"/>
+    <w:lsdException w:name="header" w:semiHidden="1" w:unhideWhenUsed="1"/>
+    <w:lsdException w:name="footer" w:semiHidden="1" w:unhideWhenUsed="1"/>
+    <w:lsdException w:name="index heading" w:semiHidden="1" w:unhideWhenUsed="1"/>
+    <w:lsdException w:name="caption" w:semiHidden="1" w:uiPriority="35" w:unhideWhenUsed="1" w:qFormat="1"/>
+    <w:lsdException w:name="table of figures" w:semiHidden="1" w:unhideWhenUsed="1"/>
+    <w:lsdException w:name="envelope address" w:semiHidden="1" w:unhideWhenUsed="1"/>
+    <w:lsdException w:name="envelope return" w:semiHidden="1" w:unhideWhenUsed="1"/>
+    <w:lsdException w:name="footnote reference" w:semiHidden="1" w:unhideWhenUsed="1"/>
+    <w:lsdException w:name="annotation reference" w:semiHidden="1" w:unhideWhenUsed="1"/>
+    <w:lsdException w:name="line number" w:semiHidden="1" w:unhideWhenUsed="1"/>
+    <w:lsdException w:name="page number" w:semiHidden="1" w:unhideWhenUsed="1"/>
+    <w:lsdException w:name="endnote reference" w:semiHidden="1" w:unhideWhenUsed="1"/>
+    <w:lsdException w:name="endnote text" w:semiHidden="1" w:unhideWhenUsed="1"/>
+    <w:lsdException w:name="table of authorities" w:semiHidden="1" w:unhideWhenUsed="1"/>
+    <w:lsdException w:name="macro" w:semiHidden="1" w:unhideWhenUsed="1"/>
+    <w:lsdException w:name="toa heading" w:semiHidden="1" w:unhideWhenUsed="1"/>
+    <w:lsdException w:name="List" w:semiHidden="1" w:unhideWhenUsed="1"/>
+    <w:lsdException w:name="List Bullet" w:semiHidden="1" w:unhideWhenUsed="1"/>
+    <w:lsdException w:name="List Number" w:semiHidden="1" w:unhideWhenUsed="1"/>
+    <w:lsdException w:name="List 2" w:semiHidden="1" w:unhideWhenUsed="1"/>
+    <w:lsdException w:name="List 3" w:semiHidden="1" w:unhideWhenUsed="1"/>
+    <w:lsdException w:name="List 4" w:semiHidden="1" w:unhideWhenUsed="1"/>
+    <w:lsdException w:name="List 5" w:semiHidden="1" w:unhideWhenUsed="1"/>
+    <w:lsdException w:name="List Bullet 2" w:semiHidden="1" w:unhideWhenUsed="1"/>
+    <w:lsdException w:name="List Bullet 3" w:semiHidden="1" w:unhideWhenUsed="1"/>
+    <w:lsdException w:name="List Bullet 4" w:semiHidden="1" w:unhideWhenUsed="1"/>
+    <w:lsdException w:name="List Bullet 5" w:semiHidden="1" w:unhideWhenUsed="1"/>
+    <w:lsdException w:name="List Number 2" w:semiHidden="1" w:unhideWhenUsed="1"/>
+    <w:lsdException w:name="List Number 3" w:semiHidden="1" w:unhideWhenUsed="1"/>
+    <w:lsdException w:name="List Number 4" w:semiHidden="1" w:unhideWhenUsed="1"/>
+    <w:lsdException w:name="List Number 5" w:semiHidden="1" w:unhideWhenUsed="1"/>
+    <w:lsdException w:name="Title" w:uiPriority="10" w:qFormat="1"/>
+    <w:lsdException w:name="Closing" w:semiHidden="1" w:unhideWhenUsed="1"/>
+    <w:lsdException w:name="Signature" w:semiHidden="1" w:unhideWhenUsed="1"/>
+    <w:lsdException w:name="Default Paragraph Font" w:semiHidden="1" w:uiPriority="1" w:unhideWhenUsed="1"/>
+    <w:lsdException w:name="Body Text" w:semiHidden="1" w:unhideWhenUsed="1"/>
+    <w:lsdException w:name="Body Text Indent" w:semiHidden="1" w:unhideWhenUsed="1"/>
+    <w:lsdException w:name="List Continue" w:semiHidden="1" w:unhideWhenUsed="1"/>
+    <w:lsdException w:name="List Continue 2" w:semiHidden="1" w:unhideWhenUsed="1"/>
+    <w:lsdException w:name="List Continue 3" w:semiHidden="1" w:unhideWhenUsed="1"/>
+    <w:lsdException w:name="List Continue 4" w:semiHidden="1" w:unhideWhenUsed="1"/>
+    <w:lsdException w:name="List Continue 5" w:semiHidden="1" w:unhideWhenUsed="1"/>
+    <w:lsdException w:name="Message Header" w:semiHidden="1" w:unhideWhenUsed="1"/>
+    <w:lsdException w:name="Subtitle" w:uiPriority="11" w:qFormat="1"/>
+    <w:lsdException w:name="Salutation" w:semiHidden="1" w:unhideWhenUsed="1"/>
+    <w:lsdException w:name="Date" w:semiHidden="1" w:unhideWhenUsed="1"/>
+    <w:lsdException w:name="Body Text First Indent" w:semiHidden="1" w:unhideWhenUsed="1"/>
+    <w:lsdException w:name="Body Text First Indent 2" w:semiHidden="1" w:unhideWhenUsed="1"/>
+    <w:lsdException w:name="Note Heading" w:semiHidden="1" w:unhideWhenUsed="1"/>
+    <w:lsdException w:name="Body Text 2" w:semiHidden="1" w:unhideWhenUsed="1"/>
+    <w:lsdException w:name="Body Text 3" w:semiHidden="1" w:unhideWhenUsed="1"/>
+    <w:lsdException w:name="Body Text Indent 2" w:semiHidden="1" w:unhideWhenUsed="1"/>
+    <w:lsdException w:name="Body Text Indent 3" w:semiHidden="1" w:unhideWhenUsed="1"/>
+    <w:lsdException w:name="Block Text" w:semiHidden="1" w:unhideWhenUsed="1"/>
+    <w:lsdException w:name="Hyperlink" w:semiHidden="1" w:unhideWhenUsed="1"/>
+    <w:lsdException w:name="FollowedHyperlink" w:semiHidden="1" w:unhideWhenUsed="1"/>
+    <w:lsdException w:name="Strong" w:uiPriority="22" w:qFormat="1"/>
+    <w:lsdException w:name="Emphasis" w:uiPriority="20" w:qFormat="1"/>
+    <w:lsdException w:name="Document Map" w:semiHidden="1" w:unhideWhenUsed="1"/>
+    <w:lsdException w:name="Plain Text" w:semiHidden="1" w:unhideWhenUsed="1"/>
+    <w:lsdException w:name="E-mail Signature" w:semiHidden="1" w:unhideWhenUsed="1"/>
+    <w:lsdException w:name="HTML Top of Form" w:semiHidden="1" w:unhideWhenUsed="1"/>
+    <w:lsdException w:name="HTML Bottom of Form" w:semiHidden="1" w:unhideWhenUsed="1"/>
+    <w:lsdException w:name="Normal (Web)" w:semiHidden="1" w:unhideWhenUsed="1"/>
+    <w:lsdException w:name="HTML Acronym" w:semiHidden="1" w:unhideWhenUsed="1"/>
+    <w:lsdException w:name="HTML Address" w:semiHidden="1" w:unhideWhenUsed="1"/>
+    <w:lsdException w:name="HTML Cite" w:semiHidden="1" w:unhideWhenUsed="1"/>
+    <w:lsdException w:name="HTML Code" w:semiHidden="1" w:unhideWhenUsed="1"/>
+    <w:lsdException w:name="HTML Definition" w:semiHidden="1" w:unhideWhenUsed="1"/>
+    <w:lsdException w:name="HTML Keyboard" w:semiHidden="1" w:unhideWhenUsed="1"/>
+    <w:lsdException w:name="HTML Preformatted" w:semiHidden="1" w:unhideWhenUsed="1"/>
+    <w:lsdException w:name="HTML Sample" w:semiHidden="1" w:unhideWhenUsed="1"/>
+    <w:lsdException w:name="HTML Typewriter" w:semiHidden="1" w:unhideWhenUsed="1"/>
+    <w:lsdException w:name="HTML Variable" w:semiHidden="1" w:unhideWhenUsed="1"/>
+    <w:lsdException w:name="Normal Table" w:semiHidden="1" w:unhideWhenUsed="1"/>
+    <w:lsdException w:name="annotation subject" w:semiHidden="1" w:unhideWhenUsed="1"/>
+    <w:lsdException w:name="No List" w:semiHidden="1" w:unhideWhenUsed="1"/>
+    <w:lsdException w:name="Outline List 1" w:semiHidden="1" w:unhideWhenUsed="1"/>
+    <w:lsdException w:name="Outline List 2" w:semiHidden="1" w:unhideWhenUsed="1"/>
+    <w:lsdException w:name="Outline List 3" w:semiHidden="1" w:unhideWhenUsed="1"/>
+    <w:lsdException w:name="Table Simple 1" w:semiHidden="1" w:unhideWhenUsed="1"/>
+    <w:lsdException w:name="Table Simple 2" w:semiHidden="1" w:unhideWhenUsed="1"/>
+    <w:lsdException w:name="Table Simple 3" w:semiHidden="1" w:unhideWhenUsed="1"/>
+    <w:lsdException w:name="Table Classic 1" w:semiHidden="1" w:unhideWhenUsed="1"/>
+    <w:lsdException w:name="Table Classic 2" w:semiHidden="1" w:unhideWhenUsed="1"/>
+    <w:lsdException w:name="Table Classic 3" w:semiHidden="1" w:unhideWhenUsed="1"/>
+    <w:lsdException w:name="Table Classic 4" w:semiHidden="1" w:unhideWhenUsed="1"/>
+    <w:lsdException w:name="Table Colorful 1" w:semiHidden="1" w:unhideWhenUsed="1"/>
+    <w:lsdException w:name="Table Colorful 2" w:semiHidden="1" w:unhideWhenUsed="1"/>
+    <w:lsdException w:name="Table Colorful 3" w:semiHidden="1" w:unhideWhenUsed="1"/>
+    <w:lsdException w:name="Table Columns 1" w:semiHidden="1" w:unhideWhenUsed="1"/>
+    <w:lsdException w:name="Table Columns 2" w:semiHidden="1" w:unhideWhenUsed="1"/>
+    <w:lsdException w:name="Table Columns 3" w:semiHidden="1" w:unhideWhenUsed="1"/>
+    <w:lsdException w:name="Table Columns 4" w:semiHidden="1" w:unhideWhenUsed="1"/>
+    <w:lsdException w:name="Table Columns 5" w:semiHidden="1" w:unhideWhenUsed="1"/>
+    <w:lsdException w:name="Table Grid 1" w:semiHidden="1" w:unhideWhenUsed="1"/>
+    <w:lsdException w:name="Table Grid 2" w:semiHidden="1" w:unhideWhenUsed="1"/>
+    <w:lsdException w:name="Table Grid 3" w:semiHidden="1" w:unhideWhenUsed="1"/>
+    <w:lsdException w:name="Table Grid 4" w:semiHidden="1" w:unhideWhenUsed="1"/>
+    <w:lsdException w:name="Table Grid 5" w:semiHidden="1" w:unhideWhenUsed="1"/>
+    <w:lsdException w:name="Table Grid 6" w:semiHidden="1" w:unhideWhenUsed="1"/>
+    <w:lsdException w:name="Table Grid 7" w:semiHidden="1" w:unhideWhenUsed="1"/>
+    <w:lsdException w:name="Table Grid 8" w:semiHidden="1" w:unhideWhenUsed="1"/>
+    <w:lsdException w:name="Table List 1" w:semiHidden="1" w:unhideWhenUsed="1"/>
+    <w:lsdException w:name="Table List 2" w:semiHidden="1" w:unhideWhenUsed="1"/>
+    <w:lsdException w:name="Table List 3" w:semiHidden="1" w:unhideWhenUsed="1"/>
+    <w:lsdException w:name="Table List 4" w:semiHidden="1" w:unhideWhenUsed="1"/>
+    <w:lsdException w:name="Table List 5" w:semiHidden="1" w:unhideWhenUsed="1"/>
+    <w:lsdException w:name="Table List 6" w:semiHidden="1" w:unhideWhenUsed="1"/>
+    <w:lsdException w:name="Table List 7" w:semiHidden="1" w:unhideWhenUsed="1"/>
+    <w:lsdException w:name="Table List 8" w:semiHidden="1" w:unhideWhenUsed="1"/>
+    <w:lsdException w:name="Table 3D effects 1" w:semiHidden="1" w:unhideWhenUsed="1"/>
+    <w:lsdException w:name="Table 3D effects 2" w:semiHidden="1" w:unhideWhenUsed="1"/>
+    <w:lsdException w:name="Table 3D effects 3" w:semiHidden="1" w:unhideWhenUsed="1"/>
+    <w:lsdException w:name="Table Contemporary" w:semiHidden="1" w:unhideWhenUsed="1"/>
+    <w:lsdException w:name="Table Elegant" w:semiHidden="1" w:unhideWhenUsed="1"/>
+    <w:lsdException w:name="Table Professional" w:semiHidden="1" w:unhideWhenUsed="1"/>
+    <w:lsdException w:name="Table Subtle 1" w:semiHidden="1" w:unhideWhenUsed="1"/>
+    <w:lsdException w:name="Table Subtle 2" w:semiHidden="1" w:unhideWhenUsed="1"/>
+    <w:lsdException w:name="Table Web 1" w:semiHidden="1" w:unhideWhenUsed="1"/>
+    <w:lsdException w:name="Table Web 2" w:semiHidden="1" w:unhideWhenUsed="1"/>
+    <w:lsdException w:name="Table Web 3" w:semiHidden="1" w:unhideWhenUsed="1"/>
+    <w:lsdException w:name="Balloon Text" w:semiHidden="1" w:unhideWhenUsed="1"/>
+    <w:lsdException w:name="Table Grid" w:uiPriority="39"/>
+    <w:lsdException w:name="Table Theme" w:semiHidden="1" w:unhideWhenUsed="1"/>
+    <w:lsdException w:name="Placeholder Text" w:semiHidden="1"/>
+    <w:lsdException w:name="No Spacing" w:uiPriority="1" w:qFormat="1"/>
+    <w:lsdException w:name="Light Shading" w:uiPriority="60"/>
+    <w:lsdException w:name="Light List" w:uiPriority="61"/>
+    <w:lsdException w:name="Light Grid" w:uiPriority="62"/>
+    <w:lsdException w:name="Medium Shading 1" w:uiPriority="63"/>
+    <w:lsdException w:name="Medium Shading 2" w:uiPriority="64"/>
+    <w:lsdException w:name="Medium List 1" w:uiPriority="65"/>
+    <w:lsdException w:name="Medium List 2" w:uiPriority="66"/>
+    <w:lsdException w:name="Medium Grid 1" w:uiPriority="67"/>
+    <w:lsdException w:name="Medium Grid 2" w:uiPriority="68"/>
+    <w:lsdException w:name="Medium Grid 3" w:uiPriority="69"/>
+    <w:lsdException w:name="Dark List" w:uiPriority="70"/>
+    <w:lsdException w:name="Colorful Shading" w:uiPriority="71"/>
+    <w:lsdException w:name="Colorful List" w:uiPriority="72"/>
+    <w:lsdException w:name="Colorful Grid" w:uiPriority="73"/>
+    <w:lsdException w:name="Light Shading Accent 1" w:uiPriority="60"/>
+    <w:lsdException w:name="Light List Accent 1" w:uiPriority="61"/>
+    <w:lsdException w:name="Light Grid Accent 1" w:uiPriority="62"/>
+    <w:lsdException w:name="Medium Shading 1 Accent 1" w:uiPriority="63"/>
+    <w:lsdException w:name="Medium Shading 2 Accent 1" w:uiPriority="64"/>
+    <w:lsdException w:name="Medium List 1 Accent 1" w:uiPriority="65"/>
+    <w:lsdException w:name="Revision" w:semiHidden="1"/>
+    <w:lsdException w:name="List Paragraph" w:uiPriority="34" w:qFormat="1"/>
+    <w:lsdException w:name="Quote" w:uiPriority="29" w:qFormat="1"/>
+    <w:lsdException w:name="Intense Quote" w:uiPriority="30" w:qFormat="1"/>
+    <w:lsdException w:name="Medium List 2 Accent 1" w:uiPriority="66"/>
+    <w:lsdException w:name="Medium Grid 1 Accent 1" w:uiPriority="67"/>
+    <w:lsdException w:name="Medium Grid 2 Accent 1" w:uiPriority="68"/>
+    <w:lsdException w:name="Medium Grid 3 Accent 1" w:uiPriority="69"/>
+    <w:lsdException w:name="Dark List Accent 1" w:uiPriority="70"/>
+    <w:lsdException w:name="Colorful Shading Accent 1" w:uiPriority="71"/>
+    <w:lsdException w:name="Colorful List Accent 1" w:uiPriority="72"/>
+    <w:lsdException w:name="Colorful Grid Accent 1" w:uiPriority="73"/>
+    <w:lsdException w:name="Light Shading Accent 2" w:uiPriority="60"/>
+    <w:lsdException w:name="Light List Accent 2" w:uiPriority="61"/>
+    <w:lsdException w:name="Light Grid Accent 2" w:uiPriority="62"/>
+    <w:lsdException w:name="Medium Shading 1 Accent 2" w:uiPriority="63"/>
+    <w:lsdException w:name="Medium Shading 2 Accent 2" w:uiPriority="64"/>
+    <w:lsdException w:name="Medium List 1 Accent 2" w:uiPriority="65"/>
+    <w:lsdException w:name="Medium List 2 Accent 2" w:uiPriority="66"/>
+    <w:lsdException w:name="Medium Grid 1 Accent 2" w:uiPriority="67"/>
+    <w:lsdException w:name="Medium Grid 2 Accent 2" w:uiPriority="68"/>
+    <w:lsdException w:name="Medium Grid 3 Accent 2" w:uiPriority="69"/>
+    <w:lsdException w:name="Dark List Accent 2" w:uiPriority="70"/>
+    <w:lsdException w:name="Colorful Shading Accent 2" w:uiPriority="71"/>
+    <w:lsdException w:name="Colorful List Accent 2" w:uiPriority="72"/>
+    <w:lsdException w:name="Colorful Grid Accent 2" w:uiPriority="73"/>
+    <w:lsdException w:name="Light Shading Accent 3" w:uiPriority="60"/>
+    <w:lsdException w:name="Light List Accent 3" w:uiPriority="61"/>
+    <w:lsdException w:name="Light Grid Accent 3" w:uiPriority="62"/>
+    <w:lsdException w:name="Medium Shading 1 Accent 3" w:uiPriority="63"/>
+    <w:lsdException w:name="Medium Shading 2 Accent 3" w:uiPriority="64"/>
+    <w:lsdException w:name="Medium List 1 Accent 3" w:uiPriority="65"/>
+    <w:lsdException w:name="Medium List 2 Accent 3" w:uiPriority="66"/>
+    <w:lsdException w:name="Medium Grid 1 Accent 3" w:uiPriority="67"/>
+    <w:lsdException w:name="Medium Grid 2 Accent 3" w:uiPriority="68"/>
+    <w:lsdException w:name="Medium Grid 3 Accent 3" w:uiPriority="69"/>
+    <w:lsdException w:name="Dark List Accent 3" w:uiPriority="70"/>
+    <w:lsdException w:name="Colorful Shading Accent 3" w:uiPriority="71"/>
+    <w:lsdException w:name="Colorful List Accent 3" w:uiPriority="72"/>
+    <w:lsdException w:name="Colorful Grid Accent 3" w:uiPriority="73"/>
+    <w:lsdException w:name="Light Shading Accent 4" w:uiPriority="60"/>
+    <w:lsdException w:name="Light List Accent 4" w:uiPriority="61"/>
+    <w:lsdException w:name="Light Grid Accent 4" w:uiPriority="62"/>
+    <w:lsdException w:name="Medium Shading 1 Accent 4" w:uiPriority="63"/>
+    <w:lsdException w:name="Medium Shading 2 Accent 4" w:uiPriority="64"/>
+    <w:lsdException w:name="Medium List 1 Accent 4" w:uiPriority="65"/>
+    <w:lsdException w:name="Medium List 2 Accent 4" w:uiPriority="66"/>
+    <w:lsdException w:name="Medium Grid 1 Accent 4" w:uiPriority="67"/>
+    <w:lsdException w:name="Medium Grid 2 Accent 4" w:uiPriority="68"/>
+    <w:lsdException w:name="Medium Grid 3 Accent 4" w:uiPriority="69"/>
+    <w:lsdException w:name="Dark List Accent 4" w:uiPriority="70"/>
+    <w:lsdException w:name="Colorful Shading Accent 4" w:uiPriority="71"/>
+    <w:lsdException w:name="Colorful List Accent 4" w:uiPriority="72"/>
+    <w:lsdException w:name="Colorful Grid Accent 4" w:uiPriority="73"/>
+    <w:lsdException w:name="Light Shading Accent 5" w:uiPriority="60"/>
+    <w:lsdException w:name="Light List Accent 5" w:uiPriority="61"/>
+    <w:lsdException w:name="Light Grid Accent 5" w:uiPriority="62"/>
+    <w:lsdException w:name="Medium Shading 1 Accent 5" w:uiPriority="63"/>
+    <w:lsdException w:name="Medium Shading 2 Accent 5" w:uiPriority="64"/>
+    <w:lsdException w:name="Medium List 1 Accent 5" w:uiPriority="65"/>
+    <w:lsdException w:name="Medium List 2 Accent 5" w:uiPriority="66"/>
+    <w:lsdException w:name="Medium Grid 1 Accent 5" w:uiPriority="67"/>
+    <w:lsdException w:name="Medium Grid 2 Accent 5" w:uiPriority="68"/>
+    <w:lsdException w:name="Medium Grid 3 Accent 5" w:uiPriority="69"/>
+    <w:lsdException w:name="Dark List Accent 5" w:uiPriority="70"/>
+    <w:lsdException w:name="Colorful Shading Accent 5" w:uiPriority="71"/>
+    <w:lsdException w:name="Colorful List Accent 5" w:uiPriority="72"/>
+    <w:lsdException w:name="Colorful Grid Accent 5" w:uiPriority="73"/>
+    <w:lsdException w:name="Light Shading Accent 6" w:uiPriority="60"/>
+    <w:lsdException w:name="Light List Accent 6" w:uiPriority="61"/>
+    <w:lsdException w:name="Light Grid Accent 6" w:uiPriority="62"/>
+    <w:lsdException w:name="Medium Shading 1 Accent 6" w:uiPriority="63"/>
+    <w:lsdException w:name="Medium Shading 2 Accent 6" w:uiPriority="64"/>
+    <w:lsdException w:name="Medium List 1 Accent 6" w:uiPriority="65"/>
+    <w:lsdException w:name="Medium List 2 Accent 6" w:uiPriority="66"/>
+    <w:lsdException w:name="Medium Grid 1 Accent 6" w:uiPriority="67"/>
+    <w:lsdException w:name="Medium Grid 2 Accent 6" w:uiPriority="68"/>
+    <w:lsdException w:name="Medium Grid 3 Accent 6" w:uiPriority="69"/>
+    <w:lsdException w:name="Dark List Accent 6" w:uiPriority="70"/>
+    <w:lsdException w:name="Colorful Shading Accent 6" w:uiPriority="71"/>
+    <w:lsdException w:name="Colorful List Accent 6" w:uiPriority="72"/>
+    <w:lsdException w:name="Colorful Grid Accent 6" w:uiPriority="73"/>
+    <w:lsdException w:name="Subtle Emphasis" w:uiPriority="19" w:qFormat="1"/>
+    <w:lsdException w:name="Intense Emphasis" w:uiPriority="21" w:qFormat="1"/>
+    <w:lsdException w:name="Subtle Reference" w:uiPriority="31" w:qFormat="1"/>
+    <w:lsdException w:name="Intense Reference" w:uiPriority="32" w:qFormat="1"/>
+    <w:lsdException w:name="Book Title" w:uiPriority="33" w:qFormat="1"/>
+    <w:lsdException w:name="Bibliography" w:semiHidden="1" w:uiPriority="37" w:unhideWhenUsed="1"/>
+    <w:lsdException w:name="TOC Heading" w:semiHidden="1" w:uiPriority="39" w:unhideWhenUsed="1" w:qFormat="1"/>
+    <w:lsdException w:name="Plain Table 1" w:uiPriority="41"/>
+    <w:lsdException w:name="Plain Table 2" w:uiPriority="42"/>
+    <w:lsdException w:name="Plain Table 3" w:uiPriority="43"/>
+    <w:lsdException w:name="Plain Table 4" w:uiPriority="44"/>
+    <w:lsdException w:name="Plain Table 5" w:uiPriority="45"/>
+    <w:lsdException w:name="Grid Table Light" w:uiPriority="40"/>
+    <w:lsdException w:name="Grid Table 1 Light" w:uiPriority="46"/>
+    <w:lsdException w:name="Grid Table 2" w:uiPriority="47"/>
+    <w:lsdException w:name="Grid Table 3" w:uiPriority="48"/>
+    <w:lsdException w:name="Grid Table 4" w:uiPriority="49"/>
+    <w:lsdException w:name="Grid Table 5 Dark" w:uiPriority="50"/>
+    <w:lsdException w:name="Grid Table 6 Colorful" w:uiPriority="51"/>
+    <w:lsdException w:name="Grid Table 7 Colorful" w:uiPriority="52"/>
+    <w:lsdException w:name="Grid Table 1 Light Accent 1" w:uiPriority="46"/>
+    <w:lsdException w:name="Grid Table 2 Accent 1" w:uiPriority="47"/>
+    <w:lsdException w:name="Grid Table 3 Accent 1" w:uiPriority="48"/>
+    <w:lsdException w:name="Grid Table 4 Accent 1" w:uiPriority="49"/>
+    <w:lsdException w:name="Grid Table 5 Dark Accent 1" w:uiPriority="50"/>
+    <w:lsdException w:name="Grid Table 6 Colorful Accent 1" w:uiPriority="51"/>
+    <w:lsdException w:name="Grid Table 7 Colorful Accent 1" w:uiPriority="52"/>
+    <w:lsdException w:name="Grid Table 1 Light Accent 2" w:uiPriority="46"/>
+    <w:lsdException w:name="Grid Table 2 Accent 2" w:uiPriority="47"/>
+    <w:lsdException w:name="Grid Table 3 Accent 2" w:uiPriority="48"/>
+    <w:lsdException w:name="Grid Table 4 Accent 2" w:uiPriority="49"/>
+    <w:lsdException w:name="Grid Table 5 Dark Accent 2" w:uiPriority="50"/>
+    <w:lsdException w:name="Grid Table 6 Colorful Accent 2" w:uiPriority="51"/>
+    <w:lsdException w:name="Grid Table 7 Colorful Accent 2" w:uiPriority="52"/>
+    <w:lsdException w:name="Grid Table 1 Light Accent 3" w:uiPriority="46"/>
+    <w:lsdException w:name="Grid Table 2 Accent 3" w:uiPriority="47"/>
+    <w:lsdException w:name="Grid Table 3 Accent 3" w:uiPriority="48"/>
+    <w:lsdException w:name="Grid Table 4 Accent 3" w:uiPriority="49"/>
+    <w:lsdException w:name="Grid Table 5 Dark Accent 3" w:uiPriority="50"/>
+    <w:lsdException w:name="Grid Table 6 Colorful Accent 3" w:uiPriority="51"/>
+    <w:lsdException w:name="Grid Table 7 Colorful Accent 3" w:uiPriority="52"/>
+    <w:lsdException w:name="Grid Table 1 Light Accent 4" w:uiPriority="46"/>
+    <w:lsdException w:name="Grid Table 2 Accent 4" w:uiPriority="47"/>
+    <w:lsdException w:name="Grid Table 3 Accent 4" w:uiPriority="48"/>
+    <w:lsdException w:name="Grid Table 4 Accent 4" w:uiPriority="49"/>
+    <w:lsdException w:name="Grid Table 5 Dark Accent 4" w:uiPriority="50"/>
+    <w:lsdException w:name="Grid Table 6 Colorful Accent 4" w:uiPriority="51"/>
+    <w:lsdException w:name="Grid Table 7 Colorful Accent 4" w:uiPriority="52"/>
+    <w:lsdException w:name="Grid Table 1 Light Accent 5" w:uiPriority="46"/>
+    <w:lsdException w:name="Grid Table 2 Accent 5" w:uiPriority="47"/>
+    <w:lsdException w:name="Grid Table 3 Accent 5" w:uiPriority="48"/>
+    <w:lsdException w:name="Grid Table 4 Accent 5" w:uiPriority="49"/>
+    <w:lsdException w:name="Grid Table 5 Dark Accent 5" w:uiPriority="50"/>
+    <w:lsdException w:name="Grid Table 6 Colorful Accent 5" w:uiPriority="51"/>
+    <w:lsdException w:name="Grid Table 7 Colorful Accent 5" w:uiPriority="52"/>
+    <w:lsdException w:name="Grid Table 1 Light Accent 6" w:uiPriority="46"/>
+    <w:lsdException w:name="Grid Table 2 Accent 6" w:uiPriority="47"/>
+    <w:lsdException w:name="Grid Table 3 Accent 6" w:uiPriority="48"/>
+    <w:lsdException w:name="Grid Table 4 Accent 6" w:uiPriority="49"/>
+    <w:lsdException w:name="Grid Table 5 Dark Accent 6" w:uiPriority="50"/>
+    <w:lsdException w:name="Grid Table 6 Colorful Accent 6" w:uiPriority="51"/>
+    <w:lsdException w:name="Grid Table 7 Colorful Accent 6" w:uiPriority="52"/>
+    <w:lsdException w:name="List Table 1 Light" w:uiPriority="46"/>
+    <w:lsdException w:name="List Table 2" w:uiPriority="47"/>
+    <w:lsdException w:name="List Table 3" w:uiPriority="48"/>
+    <w:lsdException w:name="List Table 4" w:uiPriority="49"/>
+    <w:lsdException w:name="List Table 5 Dark" w:uiPriority="50"/>
+    <w:lsdException w:name="List Table 6 Colorful" w:uiPriority="51"/>
+    <w:lsdException w:name="List Table 7 Colorful" w:uiPriority="52"/>
+    <w:lsdException w:name="List Table 1 Light Accent 1" w:uiPriority="46"/>
+    <w:lsdException w:name="List Table 2 Accent 1" w:uiPriority="47"/>
+    <w:lsdException w:name="List Table 3 Accent 1" w:uiPriority="48"/>
+    <w:lsdException w:name="List Table 4 Accent 1" w:uiPriority="49"/>
+    <w:lsdException w:name="List Table 5 Dark Accent 1" w:uiPriority="50"/>
+    <w:lsdException w:name="List Table 6 Colorful Accent 1" w:uiPriority="51"/>
+    <w:lsdException w:name="List Table 7 Colorful Accent 1" w:uiPriority="52"/>
+    <w:lsdException w:name="List Table 1 Light Accent 2" w:uiPriority="46"/>
+    <w:lsdException w:name="List Table 2 Accent 2" w:uiPriority="47"/>
+    <w:lsdException w:name="List Table 3 Accent 2" w:uiPriority="48"/>
+    <w:lsdException w:name="List Table 4 Accent 2" w:uiPriority="49"/>
+    <w:lsdException w:name="List Table 5 Dark Accent 2" w:uiPriority="50"/>
+    <w:lsdException w:name="List Table 6 Colorful Accent 2" w:uiPriority="51"/>
+    <w:lsdException w:name="List Table 7 Colorful Accent 2" w:uiPriority="52"/>
+    <w:lsdException w:name="List Table 1 Light Accent 3" w:uiPriority="46"/>
+    <w:lsdException w:name="List Table 2 Accent 3" w:uiPriority="47"/>
+    <w:lsdException w:name="List Table 3 Accent 3" w:uiPriority="48"/>
+    <w:lsdException w:name="List Table 4 Accent 3" w:uiPriority="49"/>
+    <w:lsdException w:name="List Table 5 Dark Accent 3" w:uiPriority="50"/>
+    <w:lsdException w:name="List Table 6 Colorful Accent 3" w:uiPriority="51"/>
+    <w:lsdException w:name="List Table 7 Colorful Accent 3" w:uiPriority="52"/>
+    <w:lsdException w:name="List Table 1 Light Accent 4" w:uiPriority="46"/>
+    <w:lsdException w:name="List Table 2 Accent 4" w:uiPriority="47"/>
+    <w:lsdException w:name="List Table 3 Accent 4" w:uiPriority="48"/>
+    <w:lsdException w:name="List Table 4 Accent 4" w:uiPriority="49"/>
+    <w:lsdException w:name="List Table 5 Dark Accent 4" w:uiPriority="50"/>
+    <w:lsdException w:name="List Table 6 Colorful Accent 4" w:uiPriority="51"/>
+    <w:lsdException w:name="List Table 7 Colorful Accent 4" w:uiPriority="52"/>
+    <w:lsdException w:name="List Table 1 Light Accent 5" w:uiPriority="46"/>
+    <w:lsdException w:name="List Table 2 Accent 5" w:uiPriority="47"/>
+    <w:lsdException w:name="List Table 3 Accent 5" w:uiPriority="48"/>
+    <w:lsdException w:name="List Table 4 Accent 5" w:uiPriority="49"/>
+    <w:lsdException w:name="List Table 5 Dark Accent 5" w:uiPriority="50"/>
+    <w:lsdException w:name="List Table 6 Colorful Accent 5" w:uiPriority="51"/>
+    <w:lsdException w:name="List Table 7 Colorful Accent 5" w:uiPriority="52"/>
+    <w:lsdException w:name="List Table 1 Light Accent 6" w:uiPriority="46"/>
+    <w:lsdException w:name="List Table 2 Accent 6" w:uiPriority="47"/>
+    <w:lsdException w:name="List Table 3 Accent 6" w:uiPriority="48"/>
+    <w:lsdException w:name="List Table 4 Accent 6" w:uiPriority="49"/>
+    <w:lsdException w:name="List Table 5 Dark Accent 6" w:uiPriority="50"/>
+    <w:lsdException w:name="List Table 6 Colorful Accent 6" w:uiPriority="51"/>
+    <w:lsdException w:name="List Table 7 Colorful Accent 6" w:uiPriority="52"/>
   </w:latentStyles>
   <w:style w:type="paragraph" w:default="1" w:styleId="Normal">
     <w:name w:val="Normal"/>
@@ -2927,7 +3481,7 @@
   <a:extraClrSchemeLst/>
   <a:extLst>
     <a:ext uri="{05A4C25C-085E-4340-85A3-A5531E510DB2}">
-      <thm15:themeFamily xmlns="" xmlns:thm15="http://schemas.microsoft.com/office/thememl/2012/main" name="Office Theme" id="{62F939B6-93AF-4DB8-9C6B-D6C7DFDC589F}" vid="{4A3C46E8-61CC-4603-A589-7422A47A8E4A}"/>
+      <thm15:themeFamily xmlns:thm15="http://schemas.microsoft.com/office/thememl/2012/main" name="Office Theme" id="{62F939B6-93AF-4DB8-9C6B-D6C7DFDC589F}" vid="{4A3C46E8-61CC-4603-A589-7422A47A8E4A}"/>
     </a:ext>
   </a:extLst>
 </a:theme>
@@ -2938,7 +3492,7 @@
 </file>
 
 <file path=customXml/itemProps1.xml><?xml version="1.0" encoding="utf-8"?>
-<ds:datastoreItem xmlns:ds="http://schemas.openxmlformats.org/officeDocument/2006/customXml" ds:itemID="{F4E1B374-349E-4522-A748-BAB9E3E9C7B9}">
+<ds:datastoreItem xmlns:ds="http://schemas.openxmlformats.org/officeDocument/2006/customXml" ds:itemID="{7D0994FB-202E-4634-95FD-6513EA347000}">
   <ds:schemaRefs>
     <ds:schemaRef ds:uri="http://schemas.openxmlformats.org/officeDocument/2006/bibliography"/>
   </ds:schemaRefs>
